--- a/01_Docs/Asset_Management.docx
+++ b/01_Docs/Asset_Management.docx
@@ -18,15 +18,7 @@
     <w:p/>
     <w:p>
       <w:r>
-        <w:t xml:space="preserve">Oliver </w:t>
-      </w:r>
-      <w:proofErr w:type="spellStart"/>
-      <w:r>
-        <w:t>Czabala</w:t>
-      </w:r>
-      <w:proofErr w:type="spellEnd"/>
-      <w:r>
-        <w:t xml:space="preserve"> &amp; Juan Bernstein</w:t>
+        <w:t>Juan Bernstein &amp; Oliver Czabala</w:t>
       </w:r>
       <w:bookmarkStart w:id="0" w:name="_GoBack"/>
       <w:bookmarkEnd w:id="0"/>
@@ -37,7 +29,11 @@
     <w:sdt>
       <w:sdtPr>
         <w:rPr>
-          <w:lang w:val="de-DE"/>
+          <w:rFonts w:ascii="Calibri" w:eastAsiaTheme="minorHAnsi" w:hAnsi="Calibri" w:cstheme="minorBidi"/>
+          <w:color w:val="auto"/>
+          <w:sz w:val="22"/>
+          <w:szCs w:val="22"/>
+          <w:lang w:val="de-DE" w:eastAsia="en-US"/>
         </w:rPr>
         <w:id w:val="-667088292"/>
         <w:docPartObj>
@@ -47,13 +43,8 @@
       </w:sdtPr>
       <w:sdtEndPr>
         <w:rPr>
-          <w:rFonts w:ascii="Calibri" w:eastAsiaTheme="minorHAnsi" w:hAnsi="Calibri" w:cstheme="minorBidi"/>
           <w:b/>
           <w:bCs/>
-          <w:color w:val="auto"/>
-          <w:sz w:val="22"/>
-          <w:szCs w:val="22"/>
-          <w:lang w:eastAsia="en-US"/>
         </w:rPr>
       </w:sdtEndPr>
       <w:sdtContent>
@@ -75,7 +66,9 @@
               <w:tab w:val="right" w:leader="dot" w:pos="9062"/>
             </w:tabs>
             <w:rPr>
+              <w:rFonts w:asciiTheme="minorHAnsi" w:eastAsiaTheme="minorEastAsia" w:hAnsiTheme="minorHAnsi"/>
               <w:noProof/>
+              <w:lang w:eastAsia="de-CH"/>
             </w:rPr>
           </w:pPr>
           <w:r>
@@ -102,7 +95,7 @@
             </w:rPr>
             <w:fldChar w:fldCharType="separate"/>
           </w:r>
-          <w:hyperlink w:anchor="_Toc370588" w:history="1">
+          <w:hyperlink w:anchor="_Toc1118892" w:history="1">
             <w:r>
               <w:rPr>
                 <w:rStyle w:val="Hyperlink"/>
@@ -129,7 +122,7 @@
                 <w:noProof/>
                 <w:webHidden/>
               </w:rPr>
-              <w:instrText xml:space="preserve"> PAGEREF _Toc370588 \h </w:instrText>
+              <w:instrText xml:space="preserve"> PAGEREF _Toc1118892 \h </w:instrText>
             </w:r>
             <w:r>
               <w:rPr>
@@ -167,10 +160,12 @@
               <w:tab w:val="right" w:leader="dot" w:pos="9062"/>
             </w:tabs>
             <w:rPr>
+              <w:rFonts w:asciiTheme="minorHAnsi" w:eastAsiaTheme="minorEastAsia" w:hAnsiTheme="minorHAnsi"/>
               <w:noProof/>
+              <w:lang w:eastAsia="de-CH"/>
             </w:rPr>
           </w:pPr>
-          <w:hyperlink w:anchor="_Toc370589" w:history="1">
+          <w:hyperlink w:anchor="_Toc1118893" w:history="1">
             <w:r>
               <w:rPr>
                 <w:rStyle w:val="Hyperlink"/>
@@ -197,7 +192,7 @@
                 <w:noProof/>
                 <w:webHidden/>
               </w:rPr>
-              <w:instrText xml:space="preserve"> PAGEREF _Toc370589 \h </w:instrText>
+              <w:instrText xml:space="preserve"> PAGEREF _Toc1118893 \h </w:instrText>
             </w:r>
             <w:r>
               <w:rPr>
@@ -235,15 +230,87 @@
               <w:tab w:val="right" w:leader="dot" w:pos="9062"/>
             </w:tabs>
             <w:rPr>
+              <w:rFonts w:asciiTheme="minorHAnsi" w:eastAsiaTheme="minorEastAsia" w:hAnsiTheme="minorHAnsi"/>
               <w:noProof/>
+              <w:lang w:eastAsia="de-CH"/>
             </w:rPr>
           </w:pPr>
-          <w:hyperlink w:anchor="_Toc370590" w:history="1">
+          <w:hyperlink w:anchor="_Toc1118894" w:history="1">
             <w:r>
               <w:rPr>
                 <w:rStyle w:val="Hyperlink"/>
                 <w:noProof/>
               </w:rPr>
+              <w:t>ERM-Modell</w:t>
+            </w:r>
+            <w:r>
+              <w:rPr>
+                <w:noProof/>
+                <w:webHidden/>
+              </w:rPr>
+              <w:tab/>
+            </w:r>
+            <w:r>
+              <w:rPr>
+                <w:noProof/>
+                <w:webHidden/>
+              </w:rPr>
+              <w:fldChar w:fldCharType="begin"/>
+            </w:r>
+            <w:r>
+              <w:rPr>
+                <w:noProof/>
+                <w:webHidden/>
+              </w:rPr>
+              <w:instrText xml:space="preserve"> PAGEREF _Toc1118894 \h </w:instrText>
+            </w:r>
+            <w:r>
+              <w:rPr>
+                <w:noProof/>
+                <w:webHidden/>
+              </w:rPr>
+            </w:r>
+            <w:r>
+              <w:rPr>
+                <w:noProof/>
+                <w:webHidden/>
+              </w:rPr>
+              <w:fldChar w:fldCharType="separate"/>
+            </w:r>
+            <w:r>
+              <w:rPr>
+                <w:noProof/>
+                <w:webHidden/>
+              </w:rPr>
+              <w:t>4</w:t>
+            </w:r>
+            <w:r>
+              <w:rPr>
+                <w:noProof/>
+                <w:webHidden/>
+              </w:rPr>
+              <w:fldChar w:fldCharType="end"/>
+            </w:r>
+          </w:hyperlink>
+        </w:p>
+        <w:p>
+          <w:pPr>
+            <w:pStyle w:val="Verzeichnis1"/>
+            <w:tabs>
+              <w:tab w:val="right" w:leader="dot" w:pos="9062"/>
+            </w:tabs>
+            <w:rPr>
+              <w:rFonts w:asciiTheme="minorHAnsi" w:eastAsiaTheme="minorEastAsia" w:hAnsiTheme="minorHAnsi"/>
+              <w:noProof/>
+              <w:lang w:eastAsia="de-CH"/>
+            </w:rPr>
+          </w:pPr>
+          <w:hyperlink w:anchor="_Toc1118895" w:history="1">
+            <w:r>
+              <w:rPr>
+                <w:rStyle w:val="Hyperlink"/>
+                <w:noProof/>
+              </w:rPr>
               <w:t>ERM-Diagramm</w:t>
             </w:r>
             <w:r>
@@ -265,7 +332,7 @@
                 <w:noProof/>
                 <w:webHidden/>
               </w:rPr>
-              <w:instrText xml:space="preserve"> PAGEREF _Toc370590 \h </w:instrText>
+              <w:instrText xml:space="preserve"> PAGEREF _Toc1118895 \h </w:instrText>
             </w:r>
             <w:r>
               <w:rPr>
@@ -285,7 +352,7 @@
                 <w:noProof/>
                 <w:webHidden/>
               </w:rPr>
-              <w:t>4</w:t>
+              <w:t>5</w:t>
             </w:r>
             <w:r>
               <w:rPr>
@@ -319,7 +386,7 @@
       <w:pPr>
         <w:pStyle w:val="berschrift1"/>
       </w:pPr>
-      <w:bookmarkStart w:id="1" w:name="_Toc370588"/>
+      <w:bookmarkStart w:id="1" w:name="_Toc1118892"/>
       <w:r>
         <w:t>Aufgabenbeschreibung</w:t>
       </w:r>
@@ -393,7 +460,7 @@
       <w:pPr>
         <w:pStyle w:val="berschrift1"/>
       </w:pPr>
-      <w:bookmarkStart w:id="2" w:name="_Toc370589"/>
+      <w:bookmarkStart w:id="2" w:name="_Toc1118893"/>
       <w:r>
         <w:t>Views</w:t>
       </w:r>
@@ -430,10 +497,13 @@
       <w:pPr>
         <w:pStyle w:val="berschrift1"/>
       </w:pPr>
-      <w:bookmarkStart w:id="3" w:name="_Toc370590"/>
+      <w:bookmarkStart w:id="3" w:name="_Toc1118894"/>
       <w:r>
         <w:lastRenderedPageBreak/>
-        <w:t>ERM-Diagramm</w:t>
+        <w:t>ER</w:t>
+      </w:r>
+      <w:r>
+        <w:t>-Modell</w:t>
       </w:r>
       <w:bookmarkEnd w:id="3"/>
     </w:p>
@@ -459,14 +529,37 @@
             <v:path o:extrusionok="f" gradientshapeok="t" o:connecttype="rect"/>
             <o:lock v:ext="edit" aspectratio="t"/>
           </v:shapetype>
-          <v:shape id="_x0000_i1025" type="#_x0000_t75" style="width:453.6pt;height:525.6pt">
-            <v:imagedata r:id="rId7" o:title="Tables"/>
+          <v:shape id="_x0000_i1025" type="#_x0000_t75" style="width:453pt;height:333.75pt">
+            <v:imagedata r:id="rId7" o:title="ERM"/>
           </v:shape>
         </w:pict>
       </w:r>
     </w:p>
+    <w:p>
+      <w:pPr>
+        <w:pStyle w:val="berschrift1"/>
+      </w:pPr>
+      <w:bookmarkStart w:id="4" w:name="_Toc1118895"/>
+      <w:r>
+        <w:lastRenderedPageBreak/>
+        <w:t>ER</w:t>
+      </w:r>
+      <w:r>
+        <w:t>-Diagramm</w:t>
+      </w:r>
+      <w:bookmarkEnd w:id="4"/>
+    </w:p>
+    <w:p>
+      <w:r>
+        <w:pict>
+          <v:shape id="_x0000_i1026" type="#_x0000_t75" style="width:453.75pt;height:525pt">
+            <v:imagedata r:id="rId8" o:title="Tables"/>
+          </v:shape>
+        </w:pict>
+      </w:r>
+    </w:p>
     <w:sectPr>
-      <w:footerReference w:type="default" r:id="rId8"/>
+      <w:footerReference w:type="default" r:id="rId9"/>
       <w:pgSz w:w="11906" w:h="16838"/>
       <w:pgMar w:top="1417" w:right="1417" w:bottom="1134" w:left="1417" w:header="708" w:footer="708" w:gutter="0"/>
       <w:cols w:space="708"/>
@@ -511,6 +604,7 @@
         <w:docPartUnique/>
       </w:docPartObj>
     </w:sdtPr>
+    <w:sdtEndPr/>
     <w:sdtContent>
       <w:p>
         <w:pPr>
@@ -531,7 +625,7 @@
             <w:noProof/>
             <w:lang w:val="de-DE"/>
           </w:rPr>
-          <w:t>4</w:t>
+          <w:t>1</w:t>
         </w:r>
         <w:r>
           <w:fldChar w:fldCharType="end"/>
@@ -1470,7 +1564,7 @@
 </file>
 
 <file path=customXml/itemProps1.xml><?xml version="1.0" encoding="utf-8"?>
-<ds:datastoreItem xmlns:ds="http://schemas.openxmlformats.org/officeDocument/2006/customXml" ds:itemID="{5E603403-83CC-4580-8698-D6AB38D043FF}">
+<ds:datastoreItem xmlns:ds="http://schemas.openxmlformats.org/officeDocument/2006/customXml" ds:itemID="{5E7E775F-BFD1-42E4-971E-4B8F8402F833}">
   <ds:schemaRefs>
     <ds:schemaRef ds:uri="http://schemas.openxmlformats.org/officeDocument/2006/bibliography"/>
   </ds:schemaRefs>

--- a/01_Docs/Asset_Management.docx
+++ b/01_Docs/Asset_Management.docx
@@ -18,10 +18,13 @@
     <w:p/>
     <w:p>
       <w:r>
-        <w:t>Juan Bernstein &amp; Oliver Czabala</w:t>
-      </w:r>
-      <w:bookmarkStart w:id="0" w:name="_GoBack"/>
-      <w:bookmarkEnd w:id="0"/>
+        <w:t xml:space="preserve">Juan Bernstein &amp; Oliver </w:t>
+      </w:r>
+      <w:proofErr w:type="spellStart"/>
+      <w:r>
+        <w:t>Czabala</w:t>
+      </w:r>
+      <w:proofErr w:type="spellEnd"/>
       <w:r>
         <w:br w:type="page"/>
       </w:r>
@@ -95,7 +98,7 @@
             </w:rPr>
             <w:fldChar w:fldCharType="separate"/>
           </w:r>
-          <w:hyperlink w:anchor="_Toc1118892" w:history="1">
+          <w:hyperlink w:anchor="_Toc8201602" w:history="1">
             <w:r>
               <w:rPr>
                 <w:rStyle w:val="Hyperlink"/>
@@ -122,7 +125,7 @@
                 <w:noProof/>
                 <w:webHidden/>
               </w:rPr>
-              <w:instrText xml:space="preserve"> PAGEREF _Toc1118892 \h </w:instrText>
+              <w:instrText xml:space="preserve"> PAGEREF _Toc8201602 \h </w:instrText>
             </w:r>
             <w:r>
               <w:rPr>
@@ -165,7 +168,7 @@
               <w:lang w:eastAsia="de-CH"/>
             </w:rPr>
           </w:pPr>
-          <w:hyperlink w:anchor="_Toc1118893" w:history="1">
+          <w:hyperlink w:anchor="_Toc8201603" w:history="1">
             <w:r>
               <w:rPr>
                 <w:rStyle w:val="Hyperlink"/>
@@ -192,7 +195,7 @@
                 <w:noProof/>
                 <w:webHidden/>
               </w:rPr>
-              <w:instrText xml:space="preserve"> PAGEREF _Toc1118893 \h </w:instrText>
+              <w:instrText xml:space="preserve"> PAGEREF _Toc8201603 \h </w:instrText>
             </w:r>
             <w:r>
               <w:rPr>
@@ -235,13 +238,13 @@
               <w:lang w:eastAsia="de-CH"/>
             </w:rPr>
           </w:pPr>
-          <w:hyperlink w:anchor="_Toc1118894" w:history="1">
+          <w:hyperlink w:anchor="_Toc8201604" w:history="1">
             <w:r>
               <w:rPr>
                 <w:rStyle w:val="Hyperlink"/>
                 <w:noProof/>
               </w:rPr>
-              <w:t>ERM-Modell</w:t>
+              <w:t>ER-Modell</w:t>
             </w:r>
             <w:r>
               <w:rPr>
@@ -262,7 +265,7 @@
                 <w:noProof/>
                 <w:webHidden/>
               </w:rPr>
-              <w:instrText xml:space="preserve"> PAGEREF _Toc1118894 \h </w:instrText>
+              <w:instrText xml:space="preserve"> PAGEREF _Toc8201604 \h </w:instrText>
             </w:r>
             <w:r>
               <w:rPr>
@@ -305,13 +308,13 @@
               <w:lang w:eastAsia="de-CH"/>
             </w:rPr>
           </w:pPr>
-          <w:hyperlink w:anchor="_Toc1118895" w:history="1">
+          <w:hyperlink w:anchor="_Toc8201605" w:history="1">
             <w:r>
               <w:rPr>
                 <w:rStyle w:val="Hyperlink"/>
                 <w:noProof/>
               </w:rPr>
-              <w:t>ERM-Diagramm</w:t>
+              <w:t>ER-Diagramm</w:t>
             </w:r>
             <w:r>
               <w:rPr>
@@ -332,7 +335,7 @@
                 <w:noProof/>
                 <w:webHidden/>
               </w:rPr>
-              <w:instrText xml:space="preserve"> PAGEREF _Toc1118895 \h </w:instrText>
+              <w:instrText xml:space="preserve"> PAGEREF _Toc8201605 \h </w:instrText>
             </w:r>
             <w:r>
               <w:rPr>
@@ -353,6 +356,146 @@
                 <w:webHidden/>
               </w:rPr>
               <w:t>5</w:t>
+            </w:r>
+            <w:r>
+              <w:rPr>
+                <w:noProof/>
+                <w:webHidden/>
+              </w:rPr>
+              <w:fldChar w:fldCharType="end"/>
+            </w:r>
+          </w:hyperlink>
+        </w:p>
+        <w:p>
+          <w:pPr>
+            <w:pStyle w:val="Verzeichnis1"/>
+            <w:tabs>
+              <w:tab w:val="right" w:leader="dot" w:pos="9062"/>
+            </w:tabs>
+            <w:rPr>
+              <w:rFonts w:asciiTheme="minorHAnsi" w:eastAsiaTheme="minorEastAsia" w:hAnsiTheme="minorHAnsi"/>
+              <w:noProof/>
+              <w:lang w:eastAsia="de-CH"/>
+            </w:rPr>
+          </w:pPr>
+          <w:hyperlink w:anchor="_Toc8201606" w:history="1">
+            <w:r>
+              <w:rPr>
+                <w:rStyle w:val="Hyperlink"/>
+                <w:noProof/>
+              </w:rPr>
+              <w:t>Dateien einlesen / CSV Import</w:t>
+            </w:r>
+            <w:r>
+              <w:rPr>
+                <w:noProof/>
+                <w:webHidden/>
+              </w:rPr>
+              <w:tab/>
+            </w:r>
+            <w:r>
+              <w:rPr>
+                <w:noProof/>
+                <w:webHidden/>
+              </w:rPr>
+              <w:fldChar w:fldCharType="begin"/>
+            </w:r>
+            <w:r>
+              <w:rPr>
+                <w:noProof/>
+                <w:webHidden/>
+              </w:rPr>
+              <w:instrText xml:space="preserve"> PAGEREF _Toc8201606 \h </w:instrText>
+            </w:r>
+            <w:r>
+              <w:rPr>
+                <w:noProof/>
+                <w:webHidden/>
+              </w:rPr>
+            </w:r>
+            <w:r>
+              <w:rPr>
+                <w:noProof/>
+                <w:webHidden/>
+              </w:rPr>
+              <w:fldChar w:fldCharType="separate"/>
+            </w:r>
+            <w:r>
+              <w:rPr>
+                <w:noProof/>
+                <w:webHidden/>
+              </w:rPr>
+              <w:t>6</w:t>
+            </w:r>
+            <w:r>
+              <w:rPr>
+                <w:noProof/>
+                <w:webHidden/>
+              </w:rPr>
+              <w:fldChar w:fldCharType="end"/>
+            </w:r>
+          </w:hyperlink>
+        </w:p>
+        <w:p>
+          <w:pPr>
+            <w:pStyle w:val="Verzeichnis1"/>
+            <w:tabs>
+              <w:tab w:val="right" w:leader="dot" w:pos="9062"/>
+            </w:tabs>
+            <w:rPr>
+              <w:rFonts w:asciiTheme="minorHAnsi" w:eastAsiaTheme="minorEastAsia" w:hAnsiTheme="minorHAnsi"/>
+              <w:noProof/>
+              <w:lang w:eastAsia="de-CH"/>
+            </w:rPr>
+          </w:pPr>
+          <w:hyperlink w:anchor="_Toc8201607" w:history="1">
+            <w:r>
+              <w:rPr>
+                <w:rStyle w:val="Hyperlink"/>
+                <w:noProof/>
+              </w:rPr>
+              <w:t>Rights Management</w:t>
+            </w:r>
+            <w:r>
+              <w:rPr>
+                <w:noProof/>
+                <w:webHidden/>
+              </w:rPr>
+              <w:tab/>
+            </w:r>
+            <w:r>
+              <w:rPr>
+                <w:noProof/>
+                <w:webHidden/>
+              </w:rPr>
+              <w:fldChar w:fldCharType="begin"/>
+            </w:r>
+            <w:r>
+              <w:rPr>
+                <w:noProof/>
+                <w:webHidden/>
+              </w:rPr>
+              <w:instrText xml:space="preserve"> PAGEREF _Toc8201607 \h </w:instrText>
+            </w:r>
+            <w:r>
+              <w:rPr>
+                <w:noProof/>
+                <w:webHidden/>
+              </w:rPr>
+            </w:r>
+            <w:r>
+              <w:rPr>
+                <w:noProof/>
+                <w:webHidden/>
+              </w:rPr>
+              <w:fldChar w:fldCharType="separate"/>
+            </w:r>
+            <w:r>
+              <w:rPr>
+                <w:noProof/>
+                <w:webHidden/>
+              </w:rPr>
+              <w:t>7</w:t>
             </w:r>
             <w:r>
               <w:rPr>
@@ -379,6 +522,8 @@
       <w:r>
         <w:br w:type="page"/>
       </w:r>
+      <w:bookmarkStart w:id="0" w:name="_GoBack"/>
+      <w:bookmarkEnd w:id="0"/>
     </w:p>
     <w:p/>
     <w:p/>
@@ -386,7 +531,7 @@
       <w:pPr>
         <w:pStyle w:val="berschrift1"/>
       </w:pPr>
-      <w:bookmarkStart w:id="1" w:name="_Toc1118892"/>
+      <w:bookmarkStart w:id="1" w:name="_Toc8201602"/>
       <w:r>
         <w:t>Aufgabenbeschreibung</w:t>
       </w:r>
@@ -460,7 +605,7 @@
       <w:pPr>
         <w:pStyle w:val="berschrift1"/>
       </w:pPr>
-      <w:bookmarkStart w:id="2" w:name="_Toc1118893"/>
+      <w:bookmarkStart w:id="2" w:name="_Toc8201603"/>
       <w:r>
         <w:t>Views</w:t>
       </w:r>
@@ -497,7 +642,7 @@
       <w:pPr>
         <w:pStyle w:val="berschrift1"/>
       </w:pPr>
-      <w:bookmarkStart w:id="3" w:name="_Toc1118894"/>
+      <w:bookmarkStart w:id="3" w:name="_Toc8201604"/>
       <w:r>
         <w:lastRenderedPageBreak/>
         <w:t>ER</w:t>
@@ -530,16 +675,45 @@
             <o:lock v:ext="edit" aspectratio="t"/>
           </v:shapetype>
           <v:shape id="_x0000_i1025" type="#_x0000_t75" style="width:453pt;height:333.75pt">
-            <v:imagedata r:id="rId7" o:title="ERM"/>
+            <v:imagedata r:id="rId8" o:title="ERM"/>
           </v:shape>
         </w:pict>
       </w:r>
     </w:p>
     <w:p>
+      <w:r>
+        <w:t>Beschreibung:</w:t>
+      </w:r>
+    </w:p>
+    <w:p>
+      <w:r>
+        <w:t>Das Asset Management ist folgendermassen unterteilt:</w:t>
+      </w:r>
+      <w:r>
+        <w:br/>
+        <w:t>Die Hauptkategorien die wir bewirtschaften sind Mitarbeiter, sowie dazugehörige Assets.</w:t>
+      </w:r>
+    </w:p>
+    <w:p>
+      <w:r>
+        <w:t>Die Assets selber werden einem Arbeitsplatz zugeordnet, solch ein Arbeitsplatz hat zum Beispiel einen Laptop, einen Monitor, Eingabegeräte sowie eine Dockingstation.</w:t>
+      </w:r>
+    </w:p>
+    <w:p>
+      <w:r>
+        <w:t>Dem Asset selber ist ebenfalls Software zugeordnet, damit wir eine Kontrolle haben welche Software auf welchem Gerät installiert ist.</w:t>
+      </w:r>
+    </w:p>
+    <w:p>
+      <w:r>
+        <w:t>Mitarbeiter haben einen festen Arbeitsplatz / Büro und solch ein Arbeitsplatz ist einer Abteilung zugeordnet. Ein Mitarbeiter hat jedoch auch eine Adresse sowie persönliche Informationen.</w:t>
+      </w:r>
+    </w:p>
+    <w:p>
       <w:pPr>
         <w:pStyle w:val="berschrift1"/>
       </w:pPr>
-      <w:bookmarkStart w:id="4" w:name="_Toc1118895"/>
+      <w:bookmarkStart w:id="4" w:name="_Toc8201605"/>
       <w:r>
         <w:lastRenderedPageBreak/>
         <w:t>ER</w:t>
@@ -553,13 +727,164 @@
       <w:r>
         <w:pict>
           <v:shape id="_x0000_i1026" type="#_x0000_t75" style="width:453.75pt;height:525pt">
-            <v:imagedata r:id="rId8" o:title="Tables"/>
+            <v:imagedata r:id="rId9" o:title="Tables"/>
           </v:shape>
         </w:pict>
       </w:r>
     </w:p>
+    <w:p>
+      <w:r>
+        <w:t>Beschreibung:</w:t>
+      </w:r>
+    </w:p>
+    <w:p>
+      <w:r>
+        <w:t xml:space="preserve">Das ER-Diagramm wurde auf Basis von der erstellten Datenbank erstellt, dies wurde mit dem Programm SQL </w:t>
+      </w:r>
+      <w:proofErr w:type="spellStart"/>
+      <w:r>
+        <w:t>Workbench</w:t>
+      </w:r>
+      <w:proofErr w:type="spellEnd"/>
+      <w:r>
+        <w:t xml:space="preserve"> per Reverse Engineering erstellt.</w:t>
+      </w:r>
+    </w:p>
+    <w:p>
+      <w:r>
+        <w:br w:type="page"/>
+      </w:r>
+    </w:p>
+    <w:p>
+      <w:pPr>
+        <w:pStyle w:val="berschrift1"/>
+      </w:pPr>
+      <w:bookmarkStart w:id="5" w:name="_Toc8201606"/>
+      <w:r>
+        <w:lastRenderedPageBreak/>
+        <w:t>Dateien einlesen / CSV Import</w:t>
+      </w:r>
+      <w:bookmarkEnd w:id="5"/>
+    </w:p>
+    <w:p>
+      <w:r>
+        <w:t>Im Script werden folgende Dateien eingelesen:</w:t>
+      </w:r>
+    </w:p>
+    <w:p>
+      <w:r>
+        <w:pict>
+          <v:shape id="_x0000_i1027" type="#_x0000_t75" style="width:453pt;height:193.5pt">
+            <v:imagedata r:id="rId10" o:title="CSV"/>
+          </v:shape>
+        </w:pict>
+      </w:r>
+    </w:p>
+    <w:p>
+      <w:r>
+        <w:t>Die CSV Dateien sollten im Folder:</w:t>
+      </w:r>
+    </w:p>
+    <w:p>
+      <w:r>
+        <w:t>«C:\CSV» gespeichert werden, dort werden sie im Script importiert.</w:t>
+      </w:r>
+    </w:p>
+    <w:p>
+      <w:r>
+        <w:t>Die CSV Dateien werden kommagetrennt eingelesen, sollten Fehler bei der Eingabe entstehen entsteht eine Fehlermeldung welche verständlicherweise den Fehler ausgibt, Beispiel hierfür ist eine Meldung wie: «Wert fehlt», das kann dadurch passieren, dass ein Wert zu wenig hineingeschrieben worden ist.</w:t>
+      </w:r>
+    </w:p>
+    <w:p>
+      <w:r>
+        <w:t xml:space="preserve">Die Trennung geschieht via Kommazeichen und ein neuer </w:t>
+      </w:r>
+      <w:r>
+        <w:t>Satz wird mit einer neuen Zeile (Break) voneinander getrennt.</w:t>
+      </w:r>
+    </w:p>
+    <w:p>
+      <w:r>
+        <w:br w:type="page"/>
+      </w:r>
+    </w:p>
+    <w:p>
+      <w:pPr>
+        <w:pStyle w:val="berschrift1"/>
+      </w:pPr>
+      <w:bookmarkStart w:id="6" w:name="_Toc8201607"/>
+      <w:proofErr w:type="spellStart"/>
+      <w:r>
+        <w:lastRenderedPageBreak/>
+        <w:t>Rights</w:t>
+      </w:r>
+      <w:proofErr w:type="spellEnd"/>
+      <w:r>
+        <w:t xml:space="preserve"> Management</w:t>
+      </w:r>
+      <w:bookmarkEnd w:id="6"/>
+    </w:p>
+    <w:p>
+      <w:r>
+        <w:t>Damit nicht alle Benutzer immer volle Rechte besitzen, haben wir uns für einen Approach entschieden bei dem es verschiedene Benutzergruppen gibt.</w:t>
+      </w:r>
+    </w:p>
+    <w:p>
+      <w:r>
+        <w:pict>
+          <v:shape id="_x0000_i1028" type="#_x0000_t75" style="width:453pt;height:366pt">
+            <v:imagedata r:id="rId11" o:title="Rightsmanagement"/>
+          </v:shape>
+        </w:pict>
+      </w:r>
+    </w:p>
+    <w:p>
+      <w:pPr>
+        <w:pStyle w:val="Listenabsatz"/>
+        <w:numPr>
+          <w:ilvl w:val="0"/>
+          <w:numId w:val="1"/>
+        </w:numPr>
+      </w:pPr>
+      <w:r>
+        <w:t>DB Administrator: Hat volle Berechtigungen</w:t>
+      </w:r>
+    </w:p>
+    <w:p>
+      <w:pPr>
+        <w:pStyle w:val="Listenabsatz"/>
+        <w:numPr>
+          <w:ilvl w:val="0"/>
+          <w:numId w:val="1"/>
+        </w:numPr>
+      </w:pPr>
+      <w:r>
+        <w:t xml:space="preserve">Human </w:t>
+      </w:r>
+      <w:proofErr w:type="spellStart"/>
+      <w:r>
+        <w:t>Ressources</w:t>
+      </w:r>
+      <w:proofErr w:type="spellEnd"/>
+      <w:r>
+        <w:t>, Softwaremanager sowie Hardware Manager: Sind dem DB Administrator direkt unterstellt und haben auf ihre benötigten Orte Berechtigungen.</w:t>
+      </w:r>
+    </w:p>
+    <w:p>
+      <w:pPr>
+        <w:pStyle w:val="Listenabsatz"/>
+        <w:numPr>
+          <w:ilvl w:val="0"/>
+          <w:numId w:val="1"/>
+        </w:numPr>
+      </w:pPr>
+      <w:r>
+        <w:t>Guest: Kann sehen wo ein Mitarbeiter seinen Arbeitsplatz hat.</w:t>
+      </w:r>
+    </w:p>
+    <w:p/>
     <w:sectPr>
-      <w:footerReference w:type="default" r:id="rId9"/>
+      <w:footerReference w:type="default" r:id="rId12"/>
       <w:pgSz w:w="11906" w:h="16838"/>
       <w:pgMar w:top="1417" w:right="1417" w:bottom="1134" w:left="1417" w:header="708" w:footer="708" w:gutter="0"/>
       <w:cols w:space="708"/>
@@ -625,7 +950,7 @@
             <w:noProof/>
             <w:lang w:val="de-DE"/>
           </w:rPr>
-          <w:t>1</w:t>
+          <w:t>7</w:t>
         </w:r>
         <w:r>
           <w:fldChar w:fldCharType="end"/>
@@ -664,6 +989,126 @@
     </w:p>
   </w:footnote>
 </w:footnotes>
+</file>
+
+<file path=word/numbering.xml><?xml version="1.0" encoding="utf-8"?>
+<w:numbering xmlns:wpc="http://schemas.microsoft.com/office/word/2010/wordprocessingCanvas" xmlns:cx="http://schemas.microsoft.com/office/drawing/2014/chartex" xmlns:cx1="http://schemas.microsoft.com/office/drawing/2015/9/8/chartex" xmlns:mc="http://schemas.openxmlformats.org/markup-compatibility/2006" xmlns:o="urn:schemas-microsoft-com:office:office" xmlns:r="http://schemas.openxmlformats.org/officeDocument/2006/relationships" xmlns:m="http://schemas.openxmlformats.org/officeDocument/2006/math" xmlns:v="urn:schemas-microsoft-com:vml" xmlns:wp14="http://schemas.microsoft.com/office/word/2010/wordprocessingDrawing" xmlns:wp="http://schemas.openxmlformats.org/drawingml/2006/wordprocessingDrawing" xmlns:w10="urn:schemas-microsoft-com:office:word" xmlns:w="http://schemas.openxmlformats.org/wordprocessingml/2006/main" xmlns:w14="http://schemas.microsoft.com/office/word/2010/wordml" xmlns:w15="http://schemas.microsoft.com/office/word/2012/wordml" xmlns:w16se="http://schemas.microsoft.com/office/word/2015/wordml/symex" xmlns:wpg="http://schemas.microsoft.com/office/word/2010/wordprocessingGroup" xmlns:wpi="http://schemas.microsoft.com/office/word/2010/wordprocessingInk" xmlns:wne="http://schemas.microsoft.com/office/word/2006/wordml" xmlns:wps="http://schemas.microsoft.com/office/word/2010/wordprocessingShape" mc:Ignorable="w14 w15 w16se wp14">
+  <w:abstractNum w:abstractNumId="0" w15:restartNumberingAfterBreak="0">
+    <w:nsid w:val="3D191BB1"/>
+    <w:multiLevelType w:val="hybridMultilevel"/>
+    <w:tmpl w:val="BCBAD62A"/>
+    <w:lvl w:ilvl="0" w:tplc="1D5A852E">
+      <w:numFmt w:val="bullet"/>
+      <w:lvlText w:val="-"/>
+      <w:lvlJc w:val="left"/>
+      <w:pPr>
+        <w:ind w:left="720" w:hanging="360"/>
+      </w:pPr>
+      <w:rPr>
+        <w:rFonts w:ascii="Calibri" w:eastAsiaTheme="minorHAnsi" w:hAnsi="Calibri" w:cs="Calibri" w:hint="default"/>
+      </w:rPr>
+    </w:lvl>
+    <w:lvl w:ilvl="1" w:tplc="08070003" w:tentative="1">
+      <w:start w:val="1"/>
+      <w:numFmt w:val="bullet"/>
+      <w:lvlText w:val="o"/>
+      <w:lvlJc w:val="left"/>
+      <w:pPr>
+        <w:ind w:left="1440" w:hanging="360"/>
+      </w:pPr>
+      <w:rPr>
+        <w:rFonts w:ascii="Courier New" w:hAnsi="Courier New" w:cs="Courier New" w:hint="default"/>
+      </w:rPr>
+    </w:lvl>
+    <w:lvl w:ilvl="2" w:tplc="08070005" w:tentative="1">
+      <w:start w:val="1"/>
+      <w:numFmt w:val="bullet"/>
+      <w:lvlText w:val=""/>
+      <w:lvlJc w:val="left"/>
+      <w:pPr>
+        <w:ind w:left="2160" w:hanging="360"/>
+      </w:pPr>
+      <w:rPr>
+        <w:rFonts w:ascii="Wingdings" w:hAnsi="Wingdings" w:hint="default"/>
+      </w:rPr>
+    </w:lvl>
+    <w:lvl w:ilvl="3" w:tplc="08070001" w:tentative="1">
+      <w:start w:val="1"/>
+      <w:numFmt w:val="bullet"/>
+      <w:lvlText w:val=""/>
+      <w:lvlJc w:val="left"/>
+      <w:pPr>
+        <w:ind w:left="2880" w:hanging="360"/>
+      </w:pPr>
+      <w:rPr>
+        <w:rFonts w:ascii="Symbol" w:hAnsi="Symbol" w:hint="default"/>
+      </w:rPr>
+    </w:lvl>
+    <w:lvl w:ilvl="4" w:tplc="08070003" w:tentative="1">
+      <w:start w:val="1"/>
+      <w:numFmt w:val="bullet"/>
+      <w:lvlText w:val="o"/>
+      <w:lvlJc w:val="left"/>
+      <w:pPr>
+        <w:ind w:left="3600" w:hanging="360"/>
+      </w:pPr>
+      <w:rPr>
+        <w:rFonts w:ascii="Courier New" w:hAnsi="Courier New" w:cs="Courier New" w:hint="default"/>
+      </w:rPr>
+    </w:lvl>
+    <w:lvl w:ilvl="5" w:tplc="08070005" w:tentative="1">
+      <w:start w:val="1"/>
+      <w:numFmt w:val="bullet"/>
+      <w:lvlText w:val=""/>
+      <w:lvlJc w:val="left"/>
+      <w:pPr>
+        <w:ind w:left="4320" w:hanging="360"/>
+      </w:pPr>
+      <w:rPr>
+        <w:rFonts w:ascii="Wingdings" w:hAnsi="Wingdings" w:hint="default"/>
+      </w:rPr>
+    </w:lvl>
+    <w:lvl w:ilvl="6" w:tplc="08070001" w:tentative="1">
+      <w:start w:val="1"/>
+      <w:numFmt w:val="bullet"/>
+      <w:lvlText w:val=""/>
+      <w:lvlJc w:val="left"/>
+      <w:pPr>
+        <w:ind w:left="5040" w:hanging="360"/>
+      </w:pPr>
+      <w:rPr>
+        <w:rFonts w:ascii="Symbol" w:hAnsi="Symbol" w:hint="default"/>
+      </w:rPr>
+    </w:lvl>
+    <w:lvl w:ilvl="7" w:tplc="08070003" w:tentative="1">
+      <w:start w:val="1"/>
+      <w:numFmt w:val="bullet"/>
+      <w:lvlText w:val="o"/>
+      <w:lvlJc w:val="left"/>
+      <w:pPr>
+        <w:ind w:left="5760" w:hanging="360"/>
+      </w:pPr>
+      <w:rPr>
+        <w:rFonts w:ascii="Courier New" w:hAnsi="Courier New" w:cs="Courier New" w:hint="default"/>
+      </w:rPr>
+    </w:lvl>
+    <w:lvl w:ilvl="8" w:tplc="08070005" w:tentative="1">
+      <w:start w:val="1"/>
+      <w:numFmt w:val="bullet"/>
+      <w:lvlText w:val=""/>
+      <w:lvlJc w:val="left"/>
+      <w:pPr>
+        <w:ind w:left="6480" w:hanging="360"/>
+      </w:pPr>
+      <w:rPr>
+        <w:rFonts w:ascii="Wingdings" w:hAnsi="Wingdings" w:hint="default"/>
+      </w:rPr>
+    </w:lvl>
+  </w:abstractNum>
+  <w:num w:numId="1">
+    <w:abstractNumId w:val="0"/>
+  </w:num>
+</w:numbering>
 </file>
 
 <file path=word/styles.xml><?xml version="1.0" encoding="utf-8"?>
@@ -1295,6 +1740,17 @@
       <w:spacing w:after="100"/>
     </w:pPr>
   </w:style>
+  <w:style w:type="paragraph" w:styleId="Listenabsatz">
+    <w:name w:val="List Paragraph"/>
+    <w:basedOn w:val="Standard"/>
+    <w:uiPriority w:val="34"/>
+    <w:qFormat/>
+    <w:rsid w:val="00C80D13"/>
+    <w:pPr>
+      <w:ind w:left="720"/>
+      <w:contextualSpacing/>
+    </w:pPr>
+  </w:style>
 </w:styles>
 </file>
 
@@ -1564,7 +2020,7 @@
 </file>
 
 <file path=customXml/itemProps1.xml><?xml version="1.0" encoding="utf-8"?>
-<ds:datastoreItem xmlns:ds="http://schemas.openxmlformats.org/officeDocument/2006/customXml" ds:itemID="{5E7E775F-BFD1-42E4-971E-4B8F8402F833}">
+<ds:datastoreItem xmlns:ds="http://schemas.openxmlformats.org/officeDocument/2006/customXml" ds:itemID="{517F04A9-895F-43D0-8ECC-37EE94733526}">
   <ds:schemaRefs>
     <ds:schemaRef ds:uri="http://schemas.openxmlformats.org/officeDocument/2006/bibliography"/>
   </ds:schemaRefs>

--- a/01_Docs/Asset_Management.docx
+++ b/01_Docs/Asset_Management.docx
@@ -98,7 +98,7 @@
             </w:rPr>
             <w:fldChar w:fldCharType="separate"/>
           </w:r>
-          <w:hyperlink w:anchor="_Toc8201602" w:history="1">
+          <w:hyperlink w:anchor="_Toc9438420" w:history="1">
             <w:r>
               <w:rPr>
                 <w:rStyle w:val="Hyperlink"/>
@@ -125,7 +125,7 @@
                 <w:noProof/>
                 <w:webHidden/>
               </w:rPr>
-              <w:instrText xml:space="preserve"> PAGEREF _Toc8201602 \h </w:instrText>
+              <w:instrText xml:space="preserve"> PAGEREF _Toc9438420 \h </w:instrText>
             </w:r>
             <w:r>
               <w:rPr>
@@ -168,7 +168,7 @@
               <w:lang w:eastAsia="de-CH"/>
             </w:rPr>
           </w:pPr>
-          <w:hyperlink w:anchor="_Toc8201603" w:history="1">
+          <w:hyperlink w:anchor="_Toc9438421" w:history="1">
             <w:r>
               <w:rPr>
                 <w:rStyle w:val="Hyperlink"/>
@@ -195,7 +195,7 @@
                 <w:noProof/>
                 <w:webHidden/>
               </w:rPr>
-              <w:instrText xml:space="preserve"> PAGEREF _Toc8201603 \h </w:instrText>
+              <w:instrText xml:space="preserve"> PAGEREF _Toc9438421 \h </w:instrText>
             </w:r>
             <w:r>
               <w:rPr>
@@ -238,7 +238,7 @@
               <w:lang w:eastAsia="de-CH"/>
             </w:rPr>
           </w:pPr>
-          <w:hyperlink w:anchor="_Toc8201604" w:history="1">
+          <w:hyperlink w:anchor="_Toc9438422" w:history="1">
             <w:r>
               <w:rPr>
                 <w:rStyle w:val="Hyperlink"/>
@@ -265,7 +265,7 @@
                 <w:noProof/>
                 <w:webHidden/>
               </w:rPr>
-              <w:instrText xml:space="preserve"> PAGEREF _Toc8201604 \h </w:instrText>
+              <w:instrText xml:space="preserve"> PAGEREF _Toc9438422 \h </w:instrText>
             </w:r>
             <w:r>
               <w:rPr>
@@ -308,7 +308,7 @@
               <w:lang w:eastAsia="de-CH"/>
             </w:rPr>
           </w:pPr>
-          <w:hyperlink w:anchor="_Toc8201605" w:history="1">
+          <w:hyperlink w:anchor="_Toc9438423" w:history="1">
             <w:r>
               <w:rPr>
                 <w:rStyle w:val="Hyperlink"/>
@@ -335,7 +335,7 @@
                 <w:noProof/>
                 <w:webHidden/>
               </w:rPr>
-              <w:instrText xml:space="preserve"> PAGEREF _Toc8201605 \h </w:instrText>
+              <w:instrText xml:space="preserve"> PAGEREF _Toc9438423 \h </w:instrText>
             </w:r>
             <w:r>
               <w:rPr>
@@ -378,7 +378,7 @@
               <w:lang w:eastAsia="de-CH"/>
             </w:rPr>
           </w:pPr>
-          <w:hyperlink w:anchor="_Toc8201606" w:history="1">
+          <w:hyperlink w:anchor="_Toc9438424" w:history="1">
             <w:r>
               <w:rPr>
                 <w:rStyle w:val="Hyperlink"/>
@@ -405,7 +405,7 @@
                 <w:noProof/>
                 <w:webHidden/>
               </w:rPr>
-              <w:instrText xml:space="preserve"> PAGEREF _Toc8201606 \h </w:instrText>
+              <w:instrText xml:space="preserve"> PAGEREF _Toc9438424 \h </w:instrText>
             </w:r>
             <w:r>
               <w:rPr>
@@ -448,7 +448,7 @@
               <w:lang w:eastAsia="de-CH"/>
             </w:rPr>
           </w:pPr>
-          <w:hyperlink w:anchor="_Toc8201607" w:history="1">
+          <w:hyperlink w:anchor="_Toc9438425" w:history="1">
             <w:r>
               <w:rPr>
                 <w:rStyle w:val="Hyperlink"/>
@@ -475,7 +475,7 @@
                 <w:noProof/>
                 <w:webHidden/>
               </w:rPr>
-              <w:instrText xml:space="preserve"> PAGEREF _Toc8201607 \h </w:instrText>
+              <w:instrText xml:space="preserve"> PAGEREF _Toc9438425 \h </w:instrText>
             </w:r>
             <w:r>
               <w:rPr>
@@ -496,6 +496,76 @@
                 <w:webHidden/>
               </w:rPr>
               <w:t>7</w:t>
+            </w:r>
+            <w:r>
+              <w:rPr>
+                <w:noProof/>
+                <w:webHidden/>
+              </w:rPr>
+              <w:fldChar w:fldCharType="end"/>
+            </w:r>
+          </w:hyperlink>
+        </w:p>
+        <w:p>
+          <w:pPr>
+            <w:pStyle w:val="Verzeichnis1"/>
+            <w:tabs>
+              <w:tab w:val="right" w:leader="dot" w:pos="9062"/>
+            </w:tabs>
+            <w:rPr>
+              <w:rFonts w:asciiTheme="minorHAnsi" w:eastAsiaTheme="minorEastAsia" w:hAnsiTheme="minorHAnsi"/>
+              <w:noProof/>
+              <w:lang w:eastAsia="de-CH"/>
+            </w:rPr>
+          </w:pPr>
+          <w:hyperlink w:anchor="_Toc9438426" w:history="1">
+            <w:r>
+              <w:rPr>
+                <w:rStyle w:val="Hyperlink"/>
+                <w:noProof/>
+              </w:rPr>
+              <w:t>Stored Procedures</w:t>
+            </w:r>
+            <w:r>
+              <w:rPr>
+                <w:noProof/>
+                <w:webHidden/>
+              </w:rPr>
+              <w:tab/>
+            </w:r>
+            <w:r>
+              <w:rPr>
+                <w:noProof/>
+                <w:webHidden/>
+              </w:rPr>
+              <w:fldChar w:fldCharType="begin"/>
+            </w:r>
+            <w:r>
+              <w:rPr>
+                <w:noProof/>
+                <w:webHidden/>
+              </w:rPr>
+              <w:instrText xml:space="preserve"> PAGEREF _Toc9438426 \h </w:instrText>
+            </w:r>
+            <w:r>
+              <w:rPr>
+                <w:noProof/>
+                <w:webHidden/>
+              </w:rPr>
+            </w:r>
+            <w:r>
+              <w:rPr>
+                <w:noProof/>
+                <w:webHidden/>
+              </w:rPr>
+              <w:fldChar w:fldCharType="separate"/>
+            </w:r>
+            <w:r>
+              <w:rPr>
+                <w:noProof/>
+                <w:webHidden/>
+              </w:rPr>
+              <w:t>8</w:t>
             </w:r>
             <w:r>
               <w:rPr>
@@ -522,8 +592,6 @@
       <w:r>
         <w:br w:type="page"/>
       </w:r>
-      <w:bookmarkStart w:id="0" w:name="_GoBack"/>
-      <w:bookmarkEnd w:id="0"/>
     </w:p>
     <w:p/>
     <w:p/>
@@ -531,11 +599,11 @@
       <w:pPr>
         <w:pStyle w:val="berschrift1"/>
       </w:pPr>
-      <w:bookmarkStart w:id="1" w:name="_Toc8201602"/>
+      <w:bookmarkStart w:id="0" w:name="_Toc9438420"/>
       <w:r>
         <w:t>Aufgabenbeschreibung</w:t>
       </w:r>
-      <w:bookmarkEnd w:id="1"/>
+      <w:bookmarkEnd w:id="0"/>
     </w:p>
     <w:p>
       <w:r>
@@ -605,11 +673,11 @@
       <w:pPr>
         <w:pStyle w:val="berschrift1"/>
       </w:pPr>
-      <w:bookmarkStart w:id="2" w:name="_Toc8201603"/>
+      <w:bookmarkStart w:id="1" w:name="_Toc9438421"/>
       <w:r>
         <w:t>Views</w:t>
       </w:r>
-      <w:bookmarkEnd w:id="2"/>
+      <w:bookmarkEnd w:id="1"/>
     </w:p>
     <w:p>
       <w:r>
@@ -642,7 +710,7 @@
       <w:pPr>
         <w:pStyle w:val="berschrift1"/>
       </w:pPr>
-      <w:bookmarkStart w:id="3" w:name="_Toc8201604"/>
+      <w:bookmarkStart w:id="2" w:name="_Toc9438422"/>
       <w:r>
         <w:lastRenderedPageBreak/>
         <w:t>ER</w:t>
@@ -650,7 +718,7 @@
       <w:r>
         <w:t>-Modell</w:t>
       </w:r>
-      <w:bookmarkEnd w:id="3"/>
+      <w:bookmarkEnd w:id="2"/>
     </w:p>
     <w:p>
       <w:r>
@@ -713,7 +781,7 @@
       <w:pPr>
         <w:pStyle w:val="berschrift1"/>
       </w:pPr>
-      <w:bookmarkStart w:id="4" w:name="_Toc8201605"/>
+      <w:bookmarkStart w:id="3" w:name="_Toc9438423"/>
       <w:r>
         <w:lastRenderedPageBreak/>
         <w:t>ER</w:t>
@@ -721,7 +789,7 @@
       <w:r>
         <w:t>-Diagramm</w:t>
       </w:r>
-      <w:bookmarkEnd w:id="4"/>
+      <w:bookmarkEnd w:id="3"/>
     </w:p>
     <w:p>
       <w:r>
@@ -759,12 +827,12 @@
       <w:pPr>
         <w:pStyle w:val="berschrift1"/>
       </w:pPr>
-      <w:bookmarkStart w:id="5" w:name="_Toc8201606"/>
+      <w:bookmarkStart w:id="4" w:name="_Toc9438424"/>
       <w:r>
         <w:lastRenderedPageBreak/>
         <w:t>Dateien einlesen / CSV Import</w:t>
       </w:r>
-      <w:bookmarkEnd w:id="5"/>
+      <w:bookmarkEnd w:id="4"/>
     </w:p>
     <w:p>
       <w:r>
@@ -812,7 +880,7 @@
       <w:pPr>
         <w:pStyle w:val="berschrift1"/>
       </w:pPr>
-      <w:bookmarkStart w:id="6" w:name="_Toc8201607"/>
+      <w:bookmarkStart w:id="5" w:name="_Toc9438425"/>
       <w:proofErr w:type="spellStart"/>
       <w:r>
         <w:lastRenderedPageBreak/>
@@ -822,7 +890,7 @@
       <w:r>
         <w:t xml:space="preserve"> Management</w:t>
       </w:r>
-      <w:bookmarkEnd w:id="6"/>
+      <w:bookmarkEnd w:id="5"/>
     </w:p>
     <w:p>
       <w:r>
@@ -882,7 +950,402 @@
         <w:t>Guest: Kann sehen wo ein Mitarbeiter seinen Arbeitsplatz hat.</w:t>
       </w:r>
     </w:p>
-    <w:p/>
+    <w:p>
+      <w:r>
+        <w:br w:type="page"/>
+      </w:r>
+    </w:p>
+    <w:p>
+      <w:pPr>
+        <w:pStyle w:val="berschrift1"/>
+      </w:pPr>
+      <w:bookmarkStart w:id="6" w:name="_Toc9438426"/>
+      <w:proofErr w:type="spellStart"/>
+      <w:r>
+        <w:lastRenderedPageBreak/>
+        <w:t>Stored</w:t>
+      </w:r>
+      <w:proofErr w:type="spellEnd"/>
+      <w:r>
+        <w:t xml:space="preserve"> </w:t>
+      </w:r>
+      <w:proofErr w:type="spellStart"/>
+      <w:r>
+        <w:t>Procedures</w:t>
+      </w:r>
+      <w:bookmarkEnd w:id="6"/>
+      <w:proofErr w:type="spellEnd"/>
+    </w:p>
+    <w:p>
+      <w:pPr>
+        <w:pStyle w:val="berschrift2"/>
+      </w:pPr>
+      <w:r>
+        <w:t>Neuer Mitarbeiter anlegen</w:t>
+      </w:r>
+    </w:p>
+    <w:p>
+      <w:r>
+        <w:t>Mit dieser Prozedur soll ein neuer Mitarbeiter erfasst werden, benötigte Attribute sind folgende:</w:t>
+      </w:r>
+    </w:p>
+    <w:p>
+      <w:pPr>
+        <w:rPr>
+          <w:lang w:val="en-US"/>
+        </w:rPr>
+      </w:pPr>
+    </w:p>
+    <w:tbl>
+      <w:tblPr>
+        <w:tblStyle w:val="Tabellenraster"/>
+        <w:tblW w:w="0" w:type="auto"/>
+        <w:tblLook w:val="04A0" w:firstRow="1" w:lastRow="0" w:firstColumn="1" w:lastColumn="0" w:noHBand="0" w:noVBand="1"/>
+      </w:tblPr>
+      <w:tblGrid>
+        <w:gridCol w:w="4531"/>
+        <w:gridCol w:w="4531"/>
+      </w:tblGrid>
+      <w:tr>
+        <w:tc>
+          <w:tcPr>
+            <w:tcW w:w="4531" w:type="dxa"/>
+          </w:tcPr>
+          <w:p>
+            <w:pPr>
+              <w:rPr>
+                <w:lang w:val="en-US"/>
+              </w:rPr>
+            </w:pPr>
+            <w:proofErr w:type="spellStart"/>
+            <w:r>
+              <w:rPr>
+                <w:lang w:val="en-US"/>
+              </w:rPr>
+              <w:t>Attribut</w:t>
+            </w:r>
+            <w:proofErr w:type="spellEnd"/>
+          </w:p>
+        </w:tc>
+        <w:tc>
+          <w:tcPr>
+            <w:tcW w:w="4531" w:type="dxa"/>
+          </w:tcPr>
+          <w:p>
+            <w:pPr>
+              <w:rPr>
+                <w:lang w:val="en-US"/>
+              </w:rPr>
+            </w:pPr>
+            <w:proofErr w:type="spellStart"/>
+            <w:r>
+              <w:rPr>
+                <w:lang w:val="en-US"/>
+              </w:rPr>
+              <w:t>Beschreibung</w:t>
+            </w:r>
+            <w:proofErr w:type="spellEnd"/>
+          </w:p>
+        </w:tc>
+      </w:tr>
+      <w:tr>
+        <w:tc>
+          <w:tcPr>
+            <w:tcW w:w="4531" w:type="dxa"/>
+          </w:tcPr>
+          <w:p>
+            <w:pPr>
+              <w:rPr>
+                <w:lang w:val="en-US"/>
+              </w:rPr>
+            </w:pPr>
+            <w:proofErr w:type="spellStart"/>
+            <w:r>
+              <w:rPr>
+                <w:lang w:val="en-US"/>
+              </w:rPr>
+              <w:t>Firstname</w:t>
+            </w:r>
+            <w:proofErr w:type="spellEnd"/>
+            <w:r>
+              <w:rPr>
+                <w:lang w:val="en-US"/>
+              </w:rPr>
+              <w:t>(VARCHAR</w:t>
+            </w:r>
+          </w:p>
+        </w:tc>
+        <w:tc>
+          <w:tcPr>
+            <w:tcW w:w="4531" w:type="dxa"/>
+          </w:tcPr>
+          <w:p>
+            <w:pPr>
+              <w:rPr>
+                <w:lang w:val="en-US"/>
+              </w:rPr>
+            </w:pPr>
+          </w:p>
+        </w:tc>
+      </w:tr>
+      <w:tr>
+        <w:tc>
+          <w:tcPr>
+            <w:tcW w:w="4531" w:type="dxa"/>
+          </w:tcPr>
+          <w:p>
+            <w:pPr>
+              <w:rPr>
+                <w:lang w:val="en-US"/>
+              </w:rPr>
+            </w:pPr>
+          </w:p>
+        </w:tc>
+        <w:tc>
+          <w:tcPr>
+            <w:tcW w:w="4531" w:type="dxa"/>
+          </w:tcPr>
+          <w:p>
+            <w:pPr>
+              <w:rPr>
+                <w:lang w:val="en-US"/>
+              </w:rPr>
+            </w:pPr>
+          </w:p>
+        </w:tc>
+      </w:tr>
+      <w:tr>
+        <w:tc>
+          <w:tcPr>
+            <w:tcW w:w="4531" w:type="dxa"/>
+          </w:tcPr>
+          <w:p>
+            <w:pPr>
+              <w:rPr>
+                <w:lang w:val="en-US"/>
+              </w:rPr>
+            </w:pPr>
+          </w:p>
+        </w:tc>
+        <w:tc>
+          <w:tcPr>
+            <w:tcW w:w="4531" w:type="dxa"/>
+          </w:tcPr>
+          <w:p>
+            <w:pPr>
+              <w:rPr>
+                <w:lang w:val="en-US"/>
+              </w:rPr>
+            </w:pPr>
+          </w:p>
+        </w:tc>
+      </w:tr>
+      <w:tr>
+        <w:tc>
+          <w:tcPr>
+            <w:tcW w:w="4531" w:type="dxa"/>
+          </w:tcPr>
+          <w:p>
+            <w:pPr>
+              <w:rPr>
+                <w:lang w:val="en-US"/>
+              </w:rPr>
+            </w:pPr>
+          </w:p>
+        </w:tc>
+        <w:tc>
+          <w:tcPr>
+            <w:tcW w:w="4531" w:type="dxa"/>
+          </w:tcPr>
+          <w:p>
+            <w:pPr>
+              <w:rPr>
+                <w:lang w:val="en-US"/>
+              </w:rPr>
+            </w:pPr>
+          </w:p>
+        </w:tc>
+      </w:tr>
+    </w:tbl>
+    <w:p>
+      <w:pPr>
+        <w:rPr>
+          <w:lang w:val="en-US"/>
+        </w:rPr>
+      </w:pPr>
+      <w:r>
+        <w:rPr>
+          <w:lang w:val="en-US"/>
+        </w:rPr>
+        <w:t xml:space="preserve">In </w:t>
+      </w:r>
+      <w:proofErr w:type="spellStart"/>
+      <w:r>
+        <w:rPr>
+          <w:lang w:val="en-US"/>
+        </w:rPr>
+        <w:t>Entität</w:t>
+      </w:r>
+      <w:proofErr w:type="spellEnd"/>
+      <w:r>
+        <w:rPr>
+          <w:lang w:val="en-US"/>
+        </w:rPr>
+        <w:t xml:space="preserve"> Employee:</w:t>
+      </w:r>
+    </w:p>
+    <w:p>
+      <w:pPr>
+        <w:rPr>
+          <w:lang w:val="en-US"/>
+        </w:rPr>
+      </w:pPr>
+      <w:r>
+        <w:rPr>
+          <w:lang w:val="en-US"/>
+        </w:rPr>
+        <w:t>-Firstname</w:t>
+      </w:r>
+      <w:bookmarkStart w:id="7" w:name="_GoBack"/>
+      <w:bookmarkEnd w:id="7"/>
+      <w:r>
+        <w:rPr>
+          <w:lang w:val="en-US"/>
+        </w:rPr>
+        <w:br/>
+        <w:t>-</w:t>
+      </w:r>
+      <w:proofErr w:type="spellStart"/>
+      <w:r>
+        <w:rPr>
+          <w:lang w:val="en-US"/>
+        </w:rPr>
+        <w:t>Lastname</w:t>
+      </w:r>
+      <w:proofErr w:type="spellEnd"/>
+      <w:r>
+        <w:rPr>
+          <w:lang w:val="en-US"/>
+        </w:rPr>
+        <w:br/>
+        <w:t>-Sex</w:t>
+      </w:r>
+      <w:r>
+        <w:rPr>
+          <w:lang w:val="en-US"/>
+        </w:rPr>
+        <w:br/>
+      </w:r>
+      <w:r>
+        <w:rPr>
+          <w:lang w:val="en-US"/>
+        </w:rPr>
+        <w:t>-Birthday</w:t>
+      </w:r>
+    </w:p>
+    <w:p>
+      <w:pPr>
+        <w:rPr>
+          <w:lang w:val="en-US"/>
+        </w:rPr>
+      </w:pPr>
+      <w:r>
+        <w:rPr>
+          <w:lang w:val="en-US"/>
+        </w:rPr>
+        <w:t xml:space="preserve">In </w:t>
+      </w:r>
+      <w:proofErr w:type="spellStart"/>
+      <w:r>
+        <w:rPr>
+          <w:lang w:val="en-US"/>
+        </w:rPr>
+        <w:t>Entität</w:t>
+      </w:r>
+      <w:proofErr w:type="spellEnd"/>
+      <w:r>
+        <w:rPr>
+          <w:lang w:val="en-US"/>
+        </w:rPr>
+        <w:t xml:space="preserve"> Address:</w:t>
+      </w:r>
+      <w:r>
+        <w:rPr>
+          <w:lang w:val="en-US"/>
+        </w:rPr>
+        <w:br/>
+        <w:t>-Street</w:t>
+      </w:r>
+      <w:r>
+        <w:rPr>
+          <w:lang w:val="en-US"/>
+        </w:rPr>
+        <w:br/>
+        <w:t>-</w:t>
+      </w:r>
+      <w:proofErr w:type="spellStart"/>
+      <w:r>
+        <w:rPr>
+          <w:lang w:val="en-US"/>
+        </w:rPr>
+        <w:t>HouseNr</w:t>
+      </w:r>
+      <w:proofErr w:type="spellEnd"/>
+      <w:r>
+        <w:rPr>
+          <w:lang w:val="en-US"/>
+        </w:rPr>
+        <w:br/>
+        <w:t>-PLZ</w:t>
+      </w:r>
+      <w:r>
+        <w:rPr>
+          <w:lang w:val="en-US"/>
+        </w:rPr>
+        <w:br/>
+      </w:r>
+      <w:r>
+        <w:rPr>
+          <w:lang w:val="en-US"/>
+        </w:rPr>
+        <w:t>-City</w:t>
+      </w:r>
+    </w:p>
+    <w:p>
+      <w:pPr>
+        <w:rPr>
+          <w:lang w:val="en-US"/>
+        </w:rPr>
+      </w:pPr>
+      <w:proofErr w:type="spellStart"/>
+      <w:r>
+        <w:rPr>
+          <w:lang w:val="en-US"/>
+        </w:rPr>
+        <w:t>Zuordnung</w:t>
+      </w:r>
+      <w:proofErr w:type="spellEnd"/>
+      <w:r>
+        <w:rPr>
+          <w:lang w:val="en-US"/>
+        </w:rPr>
+        <w:t xml:space="preserve"> </w:t>
+      </w:r>
+      <w:proofErr w:type="spellStart"/>
+      <w:r>
+        <w:rPr>
+          <w:lang w:val="en-US"/>
+        </w:rPr>
+        <w:t>zu</w:t>
+      </w:r>
+      <w:proofErr w:type="spellEnd"/>
+      <w:r>
+        <w:rPr>
+          <w:lang w:val="en-US"/>
+        </w:rPr>
+        <w:t xml:space="preserve"> Department</w:t>
+      </w:r>
+    </w:p>
     <w:sectPr>
       <w:footerReference w:type="default" r:id="rId12"/>
       <w:pgSz w:w="11906" w:h="16838"/>
@@ -950,7 +1413,7 @@
             <w:noProof/>
             <w:lang w:val="de-DE"/>
           </w:rPr>
-          <w:t>7</w:t>
+          <w:t>8</w:t>
         </w:r>
         <w:r>
           <w:fldChar w:fldCharType="end"/>
@@ -1751,6 +2214,25 @@
       <w:contextualSpacing/>
     </w:pPr>
   </w:style>
+  <w:style w:type="table" w:styleId="Tabellenraster">
+    <w:name w:val="Table Grid"/>
+    <w:basedOn w:val="NormaleTabelle"/>
+    <w:uiPriority w:val="39"/>
+    <w:rsid w:val="006B5F43"/>
+    <w:pPr>
+      <w:spacing w:after="0" w:line="240" w:lineRule="auto"/>
+    </w:pPr>
+    <w:tblPr>
+      <w:tblBorders>
+        <w:top w:val="single" w:sz="4" w:space="0" w:color="auto"/>
+        <w:left w:val="single" w:sz="4" w:space="0" w:color="auto"/>
+        <w:bottom w:val="single" w:sz="4" w:space="0" w:color="auto"/>
+        <w:right w:val="single" w:sz="4" w:space="0" w:color="auto"/>
+        <w:insideH w:val="single" w:sz="4" w:space="0" w:color="auto"/>
+        <w:insideV w:val="single" w:sz="4" w:space="0" w:color="auto"/>
+      </w:tblBorders>
+    </w:tblPr>
+  </w:style>
 </w:styles>
 </file>
 
@@ -2020,7 +2502,7 @@
 </file>
 
 <file path=customXml/itemProps1.xml><?xml version="1.0" encoding="utf-8"?>
-<ds:datastoreItem xmlns:ds="http://schemas.openxmlformats.org/officeDocument/2006/customXml" ds:itemID="{517F04A9-895F-43D0-8ECC-37EE94733526}">
+<ds:datastoreItem xmlns:ds="http://schemas.openxmlformats.org/officeDocument/2006/customXml" ds:itemID="{D7547A96-C2F4-4075-8B5F-9CA41523EBD8}">
   <ds:schemaRefs>
     <ds:schemaRef ds:uri="http://schemas.openxmlformats.org/officeDocument/2006/bibliography"/>
   </ds:schemaRefs>

--- a/01_Docs/Asset_Management.docx
+++ b/01_Docs/Asset_Management.docx
@@ -705,7 +705,25 @@
         <w:t>Der Kunde möchte wissen, welche Software am meisten von einem bestimmten Department genutzt wird.</w:t>
       </w:r>
     </w:p>
-    <w:p/>
+    <w:p>
+      <w:pPr>
+        <w:rPr>
+          <w:b/>
+        </w:rPr>
+      </w:pPr>
+      <w:r>
+        <w:rPr>
+          <w:b/>
+        </w:rPr>
+        <w:t>Erklärung pro View!!</w:t>
+      </w:r>
+      <w:r>
+        <w:rPr>
+          <w:b/>
+        </w:rPr>
+        <w:t xml:space="preserve"> Verweis auf Script</w:t>
+      </w:r>
+    </w:p>
     <w:p>
       <w:pPr>
         <w:pStyle w:val="berschrift1"/>
@@ -995,6 +1013,27 @@
           <w:lang w:val="en-US"/>
         </w:rPr>
       </w:pPr>
+      <w:proofErr w:type="spellStart"/>
+      <w:r>
+        <w:rPr>
+          <w:lang w:val="en-US"/>
+        </w:rPr>
+        <w:t>Entität</w:t>
+      </w:r>
+      <w:proofErr w:type="spellEnd"/>
+      <w:r>
+        <w:rPr>
+          <w:lang w:val="en-US"/>
+        </w:rPr>
+        <w:t xml:space="preserve"> </w:t>
+      </w:r>
+      <w:r>
+        <w:rPr>
+          <w:b/>
+          <w:lang w:val="en-US"/>
+        </w:rPr>
+        <w:t>Employee</w:t>
+      </w:r>
     </w:p>
     <w:tbl>
       <w:tblPr>
@@ -1003,23 +1042,27 @@
         <w:tblLook w:val="04A0" w:firstRow="1" w:lastRow="0" w:firstColumn="1" w:lastColumn="0" w:noHBand="0" w:noVBand="1"/>
       </w:tblPr>
       <w:tblGrid>
-        <w:gridCol w:w="4531"/>
-        <w:gridCol w:w="4531"/>
+        <w:gridCol w:w="2405"/>
+        <w:gridCol w:w="1843"/>
+        <w:gridCol w:w="4814"/>
       </w:tblGrid>
       <w:tr>
         <w:tc>
           <w:tcPr>
-            <w:tcW w:w="4531" w:type="dxa"/>
-          </w:tcPr>
-          <w:p>
-            <w:pPr>
-              <w:rPr>
+            <w:tcW w:w="2405" w:type="dxa"/>
+            <w:shd w:val="clear" w:color="auto" w:fill="BFBFBF" w:themeFill="background1" w:themeFillShade="BF"/>
+          </w:tcPr>
+          <w:p>
+            <w:pPr>
+              <w:rPr>
+                <w:b/>
                 <w:lang w:val="en-US"/>
               </w:rPr>
             </w:pPr>
             <w:proofErr w:type="spellStart"/>
             <w:r>
               <w:rPr>
+                <w:b/>
                 <w:lang w:val="en-US"/>
               </w:rPr>
               <w:t>Attribut</w:t>
@@ -1029,17 +1072,43 @@
         </w:tc>
         <w:tc>
           <w:tcPr>
-            <w:tcW w:w="4531" w:type="dxa"/>
-          </w:tcPr>
-          <w:p>
-            <w:pPr>
-              <w:rPr>
+            <w:tcW w:w="1843" w:type="dxa"/>
+            <w:shd w:val="clear" w:color="auto" w:fill="BFBFBF" w:themeFill="background1" w:themeFillShade="BF"/>
+          </w:tcPr>
+          <w:p>
+            <w:pPr>
+              <w:rPr>
+                <w:b/>
                 <w:lang w:val="en-US"/>
               </w:rPr>
             </w:pPr>
             <w:proofErr w:type="spellStart"/>
             <w:r>
               <w:rPr>
+                <w:b/>
+                <w:lang w:val="en-US"/>
+              </w:rPr>
+              <w:t>Datentyp</w:t>
+            </w:r>
+            <w:proofErr w:type="spellEnd"/>
+          </w:p>
+        </w:tc>
+        <w:tc>
+          <w:tcPr>
+            <w:tcW w:w="4814" w:type="dxa"/>
+            <w:shd w:val="clear" w:color="auto" w:fill="BFBFBF" w:themeFill="background1" w:themeFillShade="BF"/>
+          </w:tcPr>
+          <w:p>
+            <w:pPr>
+              <w:rPr>
+                <w:b/>
+                <w:lang w:val="en-US"/>
+              </w:rPr>
+            </w:pPr>
+            <w:proofErr w:type="spellStart"/>
+            <w:r>
+              <w:rPr>
+                <w:b/>
                 <w:lang w:val="en-US"/>
               </w:rPr>
               <w:t>Beschreibung</w:t>
@@ -1051,7 +1120,7 @@
       <w:tr>
         <w:tc>
           <w:tcPr>
-            <w:tcW w:w="4531" w:type="dxa"/>
+            <w:tcW w:w="2405" w:type="dxa"/>
           </w:tcPr>
           <w:p>
             <w:pPr>
@@ -1067,102 +1136,220 @@
               <w:t>Firstname</w:t>
             </w:r>
             <w:proofErr w:type="spellEnd"/>
-            <w:r>
-              <w:rPr>
-                <w:lang w:val="en-US"/>
-              </w:rPr>
-              <w:t>(VARCHAR</w:t>
-            </w:r>
-          </w:p>
-        </w:tc>
-        <w:tc>
-          <w:tcPr>
-            <w:tcW w:w="4531" w:type="dxa"/>
-          </w:tcPr>
-          <w:p>
-            <w:pPr>
-              <w:rPr>
-                <w:lang w:val="en-US"/>
-              </w:rPr>
-            </w:pPr>
+          </w:p>
+        </w:tc>
+        <w:tc>
+          <w:tcPr>
+            <w:tcW w:w="1843" w:type="dxa"/>
+          </w:tcPr>
+          <w:p>
+            <w:pPr>
+              <w:rPr>
+                <w:lang w:val="en-US"/>
+              </w:rPr>
+            </w:pPr>
+            <w:r>
+              <w:rPr>
+                <w:lang w:val="en-US"/>
+              </w:rPr>
+              <w:t>VARCHAR(45)</w:t>
+            </w:r>
+          </w:p>
+        </w:tc>
+        <w:tc>
+          <w:tcPr>
+            <w:tcW w:w="4814" w:type="dxa"/>
+          </w:tcPr>
+          <w:p>
+            <w:pPr>
+              <w:rPr>
+                <w:lang w:val="en-US"/>
+              </w:rPr>
+            </w:pPr>
+            <w:proofErr w:type="spellStart"/>
+            <w:r>
+              <w:rPr>
+                <w:lang w:val="en-US"/>
+              </w:rPr>
+              <w:t>Vorname</w:t>
+            </w:r>
+            <w:proofErr w:type="spellEnd"/>
           </w:p>
         </w:tc>
       </w:tr>
       <w:tr>
         <w:tc>
           <w:tcPr>
-            <w:tcW w:w="4531" w:type="dxa"/>
-          </w:tcPr>
-          <w:p>
-            <w:pPr>
-              <w:rPr>
-                <w:lang w:val="en-US"/>
-              </w:rPr>
-            </w:pPr>
-          </w:p>
-        </w:tc>
-        <w:tc>
-          <w:tcPr>
-            <w:tcW w:w="4531" w:type="dxa"/>
-          </w:tcPr>
-          <w:p>
-            <w:pPr>
-              <w:rPr>
-                <w:lang w:val="en-US"/>
-              </w:rPr>
-            </w:pPr>
+            <w:tcW w:w="2405" w:type="dxa"/>
+          </w:tcPr>
+          <w:p>
+            <w:pPr>
+              <w:rPr>
+                <w:lang w:val="en-US"/>
+              </w:rPr>
+            </w:pPr>
+            <w:proofErr w:type="spellStart"/>
+            <w:r>
+              <w:rPr>
+                <w:lang w:val="en-US"/>
+              </w:rPr>
+              <w:t>Lastname</w:t>
+            </w:r>
+            <w:proofErr w:type="spellEnd"/>
+          </w:p>
+        </w:tc>
+        <w:tc>
+          <w:tcPr>
+            <w:tcW w:w="1843" w:type="dxa"/>
+          </w:tcPr>
+          <w:p>
+            <w:pPr>
+              <w:rPr>
+                <w:lang w:val="en-US"/>
+              </w:rPr>
+            </w:pPr>
+            <w:r>
+              <w:rPr>
+                <w:lang w:val="en-US"/>
+              </w:rPr>
+              <w:t>VARCHAR(45)</w:t>
+            </w:r>
+          </w:p>
+        </w:tc>
+        <w:tc>
+          <w:tcPr>
+            <w:tcW w:w="4814" w:type="dxa"/>
+          </w:tcPr>
+          <w:p>
+            <w:pPr>
+              <w:rPr>
+                <w:lang w:val="en-US"/>
+              </w:rPr>
+            </w:pPr>
+            <w:proofErr w:type="spellStart"/>
+            <w:r>
+              <w:rPr>
+                <w:lang w:val="en-US"/>
+              </w:rPr>
+              <w:t>Nachname</w:t>
+            </w:r>
+            <w:proofErr w:type="spellEnd"/>
           </w:p>
         </w:tc>
       </w:tr>
       <w:tr>
         <w:tc>
           <w:tcPr>
-            <w:tcW w:w="4531" w:type="dxa"/>
-          </w:tcPr>
-          <w:p>
-            <w:pPr>
-              <w:rPr>
-                <w:lang w:val="en-US"/>
-              </w:rPr>
-            </w:pPr>
-          </w:p>
-        </w:tc>
-        <w:tc>
-          <w:tcPr>
-            <w:tcW w:w="4531" w:type="dxa"/>
-          </w:tcPr>
-          <w:p>
-            <w:pPr>
-              <w:rPr>
-                <w:lang w:val="en-US"/>
-              </w:rPr>
-            </w:pPr>
+            <w:tcW w:w="2405" w:type="dxa"/>
+          </w:tcPr>
+          <w:p>
+            <w:pPr>
+              <w:rPr>
+                <w:lang w:val="en-US"/>
+              </w:rPr>
+            </w:pPr>
+            <w:r>
+              <w:rPr>
+                <w:lang w:val="en-US"/>
+              </w:rPr>
+              <w:t>Sex</w:t>
+            </w:r>
+          </w:p>
+        </w:tc>
+        <w:tc>
+          <w:tcPr>
+            <w:tcW w:w="1843" w:type="dxa"/>
+          </w:tcPr>
+          <w:p>
+            <w:pPr>
+              <w:rPr>
+                <w:lang w:val="en-US"/>
+              </w:rPr>
+            </w:pPr>
+            <w:r>
+              <w:rPr>
+                <w:lang w:val="en-US"/>
+              </w:rPr>
+              <w:t>ENUM</w:t>
+            </w:r>
+          </w:p>
+        </w:tc>
+        <w:tc>
+          <w:tcPr>
+            <w:tcW w:w="4814" w:type="dxa"/>
+          </w:tcPr>
+          <w:p>
+            <w:pPr>
+              <w:rPr>
+                <w:lang w:val="en-US"/>
+              </w:rPr>
+            </w:pPr>
+            <w:proofErr w:type="spellStart"/>
+            <w:r>
+              <w:rPr>
+                <w:lang w:val="en-US"/>
+              </w:rPr>
+              <w:t>Geschlecht</w:t>
+            </w:r>
+            <w:proofErr w:type="spellEnd"/>
           </w:p>
         </w:tc>
       </w:tr>
       <w:tr>
         <w:tc>
           <w:tcPr>
-            <w:tcW w:w="4531" w:type="dxa"/>
-          </w:tcPr>
-          <w:p>
-            <w:pPr>
-              <w:rPr>
-                <w:lang w:val="en-US"/>
-              </w:rPr>
-            </w:pPr>
-          </w:p>
-        </w:tc>
-        <w:tc>
-          <w:tcPr>
-            <w:tcW w:w="4531" w:type="dxa"/>
-          </w:tcPr>
-          <w:p>
-            <w:pPr>
-              <w:rPr>
-                <w:lang w:val="en-US"/>
-              </w:rPr>
-            </w:pPr>
+            <w:tcW w:w="2405" w:type="dxa"/>
+          </w:tcPr>
+          <w:p>
+            <w:pPr>
+              <w:rPr>
+                <w:lang w:val="en-US"/>
+              </w:rPr>
+            </w:pPr>
+            <w:r>
+              <w:rPr>
+                <w:lang w:val="en-US"/>
+              </w:rPr>
+              <w:t>Birthday</w:t>
+            </w:r>
+          </w:p>
+        </w:tc>
+        <w:tc>
+          <w:tcPr>
+            <w:tcW w:w="1843" w:type="dxa"/>
+          </w:tcPr>
+          <w:p>
+            <w:pPr>
+              <w:rPr>
+                <w:lang w:val="en-US"/>
+              </w:rPr>
+            </w:pPr>
+            <w:r>
+              <w:rPr>
+                <w:lang w:val="en-US"/>
+              </w:rPr>
+              <w:t>DATE</w:t>
+            </w:r>
+          </w:p>
+        </w:tc>
+        <w:tc>
+          <w:tcPr>
+            <w:tcW w:w="4814" w:type="dxa"/>
+          </w:tcPr>
+          <w:p>
+            <w:pPr>
+              <w:rPr>
+                <w:lang w:val="en-US"/>
+              </w:rPr>
+            </w:pPr>
+            <w:proofErr w:type="spellStart"/>
+            <w:r>
+              <w:rPr>
+                <w:lang w:val="en-US"/>
+              </w:rPr>
+              <w:t>Geburtsdatum</w:t>
+            </w:r>
+            <w:proofErr w:type="spellEnd"/>
           </w:p>
         </w:tc>
       </w:tr>
@@ -1173,12 +1360,14 @@
           <w:lang w:val="en-US"/>
         </w:rPr>
       </w:pPr>
-      <w:r>
+    </w:p>
+    <w:p>
+      <w:pPr>
         <w:rPr>
+          <w:b/>
           <w:lang w:val="en-US"/>
         </w:rPr>
-        <w:t xml:space="preserve">In </w:t>
-      </w:r>
+      </w:pPr>
       <w:proofErr w:type="spellStart"/>
       <w:r>
         <w:rPr>
@@ -1191,160 +1380,641 @@
         <w:rPr>
           <w:lang w:val="en-US"/>
         </w:rPr>
-        <w:t xml:space="preserve"> Employee:</w:t>
-      </w:r>
-    </w:p>
+        <w:t xml:space="preserve"> </w:t>
+      </w:r>
+      <w:r>
+        <w:rPr>
+          <w:b/>
+          <w:lang w:val="en-US"/>
+        </w:rPr>
+        <w:t>Address</w:t>
+      </w:r>
+    </w:p>
+    <w:tbl>
+      <w:tblPr>
+        <w:tblStyle w:val="Tabellenraster"/>
+        <w:tblW w:w="0" w:type="auto"/>
+        <w:tblLook w:val="04A0" w:firstRow="1" w:lastRow="0" w:firstColumn="1" w:lastColumn="0" w:noHBand="0" w:noVBand="1"/>
+      </w:tblPr>
+      <w:tblGrid>
+        <w:gridCol w:w="2405"/>
+        <w:gridCol w:w="1843"/>
+        <w:gridCol w:w="4814"/>
+      </w:tblGrid>
+      <w:tr>
+        <w:tc>
+          <w:tcPr>
+            <w:tcW w:w="2405" w:type="dxa"/>
+            <w:shd w:val="clear" w:color="auto" w:fill="BFBFBF" w:themeFill="background1" w:themeFillShade="BF"/>
+          </w:tcPr>
+          <w:p>
+            <w:pPr>
+              <w:rPr>
+                <w:b/>
+                <w:lang w:val="en-US"/>
+              </w:rPr>
+            </w:pPr>
+            <w:proofErr w:type="spellStart"/>
+            <w:r>
+              <w:rPr>
+                <w:b/>
+                <w:lang w:val="en-US"/>
+              </w:rPr>
+              <w:t>Attribut</w:t>
+            </w:r>
+            <w:proofErr w:type="spellEnd"/>
+          </w:p>
+        </w:tc>
+        <w:tc>
+          <w:tcPr>
+            <w:tcW w:w="1843" w:type="dxa"/>
+            <w:shd w:val="clear" w:color="auto" w:fill="BFBFBF" w:themeFill="background1" w:themeFillShade="BF"/>
+          </w:tcPr>
+          <w:p>
+            <w:pPr>
+              <w:rPr>
+                <w:b/>
+                <w:lang w:val="en-US"/>
+              </w:rPr>
+            </w:pPr>
+            <w:proofErr w:type="spellStart"/>
+            <w:r>
+              <w:rPr>
+                <w:b/>
+                <w:lang w:val="en-US"/>
+              </w:rPr>
+              <w:t>Datentyp</w:t>
+            </w:r>
+            <w:proofErr w:type="spellEnd"/>
+          </w:p>
+        </w:tc>
+        <w:tc>
+          <w:tcPr>
+            <w:tcW w:w="4814" w:type="dxa"/>
+            <w:shd w:val="clear" w:color="auto" w:fill="BFBFBF" w:themeFill="background1" w:themeFillShade="BF"/>
+          </w:tcPr>
+          <w:p>
+            <w:pPr>
+              <w:rPr>
+                <w:b/>
+                <w:lang w:val="en-US"/>
+              </w:rPr>
+            </w:pPr>
+            <w:proofErr w:type="spellStart"/>
+            <w:r>
+              <w:rPr>
+                <w:b/>
+                <w:lang w:val="en-US"/>
+              </w:rPr>
+              <w:t>Beschreibung</w:t>
+            </w:r>
+            <w:proofErr w:type="spellEnd"/>
+          </w:p>
+        </w:tc>
+      </w:tr>
+      <w:tr>
+        <w:tc>
+          <w:tcPr>
+            <w:tcW w:w="2405" w:type="dxa"/>
+          </w:tcPr>
+          <w:p>
+            <w:pPr>
+              <w:rPr>
+                <w:lang w:val="en-US"/>
+              </w:rPr>
+            </w:pPr>
+            <w:r>
+              <w:rPr>
+                <w:lang w:val="en-US"/>
+              </w:rPr>
+              <w:t>Street</w:t>
+            </w:r>
+          </w:p>
+        </w:tc>
+        <w:tc>
+          <w:tcPr>
+            <w:tcW w:w="1843" w:type="dxa"/>
+          </w:tcPr>
+          <w:p>
+            <w:pPr>
+              <w:rPr>
+                <w:lang w:val="en-US"/>
+              </w:rPr>
+            </w:pPr>
+            <w:r>
+              <w:rPr>
+                <w:lang w:val="en-US"/>
+              </w:rPr>
+              <w:t>VARCHAR(</w:t>
+            </w:r>
+            <w:r>
+              <w:rPr>
+                <w:lang w:val="en-US"/>
+              </w:rPr>
+              <w:t>100</w:t>
+            </w:r>
+            <w:r>
+              <w:rPr>
+                <w:lang w:val="en-US"/>
+              </w:rPr>
+              <w:t>)</w:t>
+            </w:r>
+          </w:p>
+        </w:tc>
+        <w:tc>
+          <w:tcPr>
+            <w:tcW w:w="4814" w:type="dxa"/>
+          </w:tcPr>
+          <w:p>
+            <w:pPr>
+              <w:rPr>
+                <w:lang w:val="en-US"/>
+              </w:rPr>
+            </w:pPr>
+            <w:proofErr w:type="spellStart"/>
+            <w:r>
+              <w:rPr>
+                <w:lang w:val="en-US"/>
+              </w:rPr>
+              <w:t>Adresse</w:t>
+            </w:r>
+            <w:proofErr w:type="spellEnd"/>
+          </w:p>
+        </w:tc>
+      </w:tr>
+      <w:tr>
+        <w:tc>
+          <w:tcPr>
+            <w:tcW w:w="2405" w:type="dxa"/>
+          </w:tcPr>
+          <w:p>
+            <w:pPr>
+              <w:rPr>
+                <w:lang w:val="en-US"/>
+              </w:rPr>
+            </w:pPr>
+            <w:proofErr w:type="spellStart"/>
+            <w:r>
+              <w:rPr>
+                <w:lang w:val="en-US"/>
+              </w:rPr>
+              <w:t>HouseNr</w:t>
+            </w:r>
+            <w:proofErr w:type="spellEnd"/>
+          </w:p>
+        </w:tc>
+        <w:tc>
+          <w:tcPr>
+            <w:tcW w:w="1843" w:type="dxa"/>
+          </w:tcPr>
+          <w:p>
+            <w:pPr>
+              <w:rPr>
+                <w:lang w:val="en-US"/>
+              </w:rPr>
+            </w:pPr>
+            <w:r>
+              <w:rPr>
+                <w:lang w:val="en-US"/>
+              </w:rPr>
+              <w:t>VARCHAR(</w:t>
+            </w:r>
+            <w:r>
+              <w:rPr>
+                <w:lang w:val="en-US"/>
+              </w:rPr>
+              <w:t>5</w:t>
+            </w:r>
+            <w:r>
+              <w:rPr>
+                <w:lang w:val="en-US"/>
+              </w:rPr>
+              <w:t>)</w:t>
+            </w:r>
+          </w:p>
+        </w:tc>
+        <w:tc>
+          <w:tcPr>
+            <w:tcW w:w="4814" w:type="dxa"/>
+          </w:tcPr>
+          <w:p>
+            <w:pPr>
+              <w:rPr>
+                <w:lang w:val="en-US"/>
+              </w:rPr>
+            </w:pPr>
+            <w:proofErr w:type="spellStart"/>
+            <w:r>
+              <w:rPr>
+                <w:lang w:val="en-US"/>
+              </w:rPr>
+              <w:t>Hausnummer</w:t>
+            </w:r>
+            <w:proofErr w:type="spellEnd"/>
+          </w:p>
+        </w:tc>
+      </w:tr>
+      <w:tr>
+        <w:tc>
+          <w:tcPr>
+            <w:tcW w:w="2405" w:type="dxa"/>
+          </w:tcPr>
+          <w:p>
+            <w:pPr>
+              <w:rPr>
+                <w:lang w:val="en-US"/>
+              </w:rPr>
+            </w:pPr>
+            <w:r>
+              <w:rPr>
+                <w:lang w:val="en-US"/>
+              </w:rPr>
+              <w:t>PLZ</w:t>
+            </w:r>
+          </w:p>
+        </w:tc>
+        <w:tc>
+          <w:tcPr>
+            <w:tcW w:w="1843" w:type="dxa"/>
+          </w:tcPr>
+          <w:p>
+            <w:pPr>
+              <w:rPr>
+                <w:lang w:val="en-US"/>
+              </w:rPr>
+            </w:pPr>
+            <w:r>
+              <w:rPr>
+                <w:lang w:val="en-US"/>
+              </w:rPr>
+              <w:t>INT</w:t>
+            </w:r>
+          </w:p>
+        </w:tc>
+        <w:tc>
+          <w:tcPr>
+            <w:tcW w:w="4814" w:type="dxa"/>
+          </w:tcPr>
+          <w:p>
+            <w:pPr>
+              <w:rPr>
+                <w:lang w:val="en-US"/>
+              </w:rPr>
+            </w:pPr>
+            <w:proofErr w:type="spellStart"/>
+            <w:r>
+              <w:rPr>
+                <w:lang w:val="en-US"/>
+              </w:rPr>
+              <w:t>Postleitzahl</w:t>
+            </w:r>
+            <w:proofErr w:type="spellEnd"/>
+          </w:p>
+        </w:tc>
+      </w:tr>
+      <w:tr>
+        <w:tc>
+          <w:tcPr>
+            <w:tcW w:w="2405" w:type="dxa"/>
+          </w:tcPr>
+          <w:p>
+            <w:pPr>
+              <w:rPr>
+                <w:lang w:val="en-US"/>
+              </w:rPr>
+            </w:pPr>
+            <w:r>
+              <w:rPr>
+                <w:lang w:val="en-US"/>
+              </w:rPr>
+              <w:t>City</w:t>
+            </w:r>
+          </w:p>
+        </w:tc>
+        <w:tc>
+          <w:tcPr>
+            <w:tcW w:w="1843" w:type="dxa"/>
+          </w:tcPr>
+          <w:p>
+            <w:pPr>
+              <w:rPr>
+                <w:lang w:val="en-US"/>
+              </w:rPr>
+            </w:pPr>
+            <w:r>
+              <w:rPr>
+                <w:lang w:val="en-US"/>
+              </w:rPr>
+              <w:t>VARCHAR(45)</w:t>
+            </w:r>
+          </w:p>
+        </w:tc>
+        <w:tc>
+          <w:tcPr>
+            <w:tcW w:w="4814" w:type="dxa"/>
+          </w:tcPr>
+          <w:p>
+            <w:pPr>
+              <w:rPr>
+                <w:lang w:val="en-US"/>
+              </w:rPr>
+            </w:pPr>
+            <w:proofErr w:type="spellStart"/>
+            <w:r>
+              <w:rPr>
+                <w:lang w:val="en-US"/>
+              </w:rPr>
+              <w:t>Stadt</w:t>
+            </w:r>
+            <w:proofErr w:type="spellEnd"/>
+            <w:r>
+              <w:rPr>
+                <w:lang w:val="en-US"/>
+              </w:rPr>
+              <w:t xml:space="preserve"> / </w:t>
+            </w:r>
+            <w:proofErr w:type="spellStart"/>
+            <w:r>
+              <w:rPr>
+                <w:lang w:val="en-US"/>
+              </w:rPr>
+              <w:t>Dorf</w:t>
+            </w:r>
+            <w:proofErr w:type="spellEnd"/>
+          </w:p>
+        </w:tc>
+      </w:tr>
+    </w:tbl>
     <w:p>
       <w:pPr>
         <w:rPr>
           <w:lang w:val="en-US"/>
         </w:rPr>
       </w:pPr>
-      <w:r>
+    </w:p>
+    <w:p>
+      <w:pPr>
+        <w:pStyle w:val="berschrift2"/>
         <w:rPr>
           <w:lang w:val="en-US"/>
         </w:rPr>
-        <w:t>-Firstname</w:t>
-      </w:r>
-      <w:bookmarkStart w:id="7" w:name="_GoBack"/>
-      <w:bookmarkEnd w:id="7"/>
+      </w:pPr>
+      <w:proofErr w:type="spellStart"/>
       <w:r>
         <w:rPr>
           <w:lang w:val="en-US"/>
         </w:rPr>
-        <w:br/>
-        <w:t>-</w:t>
-      </w:r>
-      <w:proofErr w:type="spellStart"/>
+        <w:t>Neues</w:t>
+      </w:r>
+      <w:proofErr w:type="spellEnd"/>
       <w:r>
         <w:rPr>
           <w:lang w:val="en-US"/>
         </w:rPr>
-        <w:t>Lastname</w:t>
-      </w:r>
-      <w:proofErr w:type="spellEnd"/>
-      <w:r>
+        <w:t xml:space="preserve"> Asset</w:t>
+      </w:r>
+    </w:p>
+    <w:p>
+      <w:r>
+        <w:t>Mit dieser Prozedur wird ein neues Asset angelegt mit dem Kaufdatum</w:t>
+      </w:r>
+    </w:p>
+    <w:p>
+      <w:pPr>
         <w:rPr>
-          <w:lang w:val="en-US"/>
+          <w:b/>
         </w:rPr>
-        <w:br/>
-        <w:t>-Sex</w:t>
+      </w:pPr>
+      <w:r>
+        <w:t xml:space="preserve">Entität </w:t>
       </w:r>
       <w:r>
         <w:rPr>
-          <w:lang w:val="en-US"/>
+          <w:b/>
         </w:rPr>
-        <w:br/>
-      </w:r>
-      <w:r>
-        <w:rPr>
-          <w:lang w:val="en-US"/>
-        </w:rPr>
-        <w:t>-Birthday</w:t>
-      </w:r>
-    </w:p>
-    <w:p>
-      <w:pPr>
-        <w:rPr>
-          <w:lang w:val="en-US"/>
-        </w:rPr>
-      </w:pPr>
-      <w:r>
-        <w:rPr>
-          <w:lang w:val="en-US"/>
-        </w:rPr>
-        <w:t xml:space="preserve">In </w:t>
-      </w:r>
-      <w:proofErr w:type="spellStart"/>
-      <w:r>
-        <w:rPr>
-          <w:lang w:val="en-US"/>
-        </w:rPr>
-        <w:t>Entität</w:t>
-      </w:r>
-      <w:proofErr w:type="spellEnd"/>
-      <w:r>
-        <w:rPr>
-          <w:lang w:val="en-US"/>
-        </w:rPr>
-        <w:t xml:space="preserve"> Address:</w:t>
-      </w:r>
-      <w:r>
-        <w:rPr>
-          <w:lang w:val="en-US"/>
-        </w:rPr>
-        <w:br/>
-        <w:t>-Street</w:t>
-      </w:r>
-      <w:r>
-        <w:rPr>
-          <w:lang w:val="en-US"/>
-        </w:rPr>
-        <w:br/>
-        <w:t>-</w:t>
-      </w:r>
-      <w:proofErr w:type="spellStart"/>
-      <w:r>
-        <w:rPr>
-          <w:lang w:val="en-US"/>
-        </w:rPr>
-        <w:t>HouseNr</w:t>
-      </w:r>
-      <w:proofErr w:type="spellEnd"/>
-      <w:r>
-        <w:rPr>
-          <w:lang w:val="en-US"/>
-        </w:rPr>
-        <w:br/>
-        <w:t>-PLZ</w:t>
-      </w:r>
-      <w:r>
-        <w:rPr>
-          <w:lang w:val="en-US"/>
-        </w:rPr>
-        <w:br/>
-      </w:r>
-      <w:r>
-        <w:rPr>
-          <w:lang w:val="en-US"/>
-        </w:rPr>
-        <w:t>-City</w:t>
-      </w:r>
-    </w:p>
-    <w:p>
-      <w:pPr>
-        <w:rPr>
-          <w:lang w:val="en-US"/>
-        </w:rPr>
-      </w:pPr>
-      <w:proofErr w:type="spellStart"/>
-      <w:r>
-        <w:rPr>
-          <w:lang w:val="en-US"/>
-        </w:rPr>
-        <w:t>Zuordnung</w:t>
-      </w:r>
-      <w:proofErr w:type="spellEnd"/>
-      <w:r>
-        <w:rPr>
-          <w:lang w:val="en-US"/>
-        </w:rPr>
-        <w:t xml:space="preserve"> </w:t>
-      </w:r>
-      <w:proofErr w:type="spellStart"/>
-      <w:r>
-        <w:rPr>
-          <w:lang w:val="en-US"/>
-        </w:rPr>
-        <w:t>zu</w:t>
-      </w:r>
-      <w:proofErr w:type="spellEnd"/>
-      <w:r>
-        <w:rPr>
-          <w:lang w:val="en-US"/>
-        </w:rPr>
-        <w:t xml:space="preserve"> Department</w:t>
-      </w:r>
+        <w:t>Asset</w:t>
+      </w:r>
+    </w:p>
+    <w:tbl>
+      <w:tblPr>
+        <w:tblStyle w:val="Tabellenraster"/>
+        <w:tblW w:w="0" w:type="auto"/>
+        <w:tblLook w:val="04A0" w:firstRow="1" w:lastRow="0" w:firstColumn="1" w:lastColumn="0" w:noHBand="0" w:noVBand="1"/>
+      </w:tblPr>
+      <w:tblGrid>
+        <w:gridCol w:w="2405"/>
+        <w:gridCol w:w="1843"/>
+        <w:gridCol w:w="4814"/>
+      </w:tblGrid>
+      <w:tr>
+        <w:tc>
+          <w:tcPr>
+            <w:tcW w:w="2405" w:type="dxa"/>
+            <w:shd w:val="clear" w:color="auto" w:fill="BFBFBF" w:themeFill="background1" w:themeFillShade="BF"/>
+          </w:tcPr>
+          <w:p>
+            <w:pPr>
+              <w:rPr>
+                <w:b/>
+                <w:lang w:val="en-US"/>
+              </w:rPr>
+            </w:pPr>
+            <w:proofErr w:type="spellStart"/>
+            <w:r>
+              <w:rPr>
+                <w:b/>
+                <w:lang w:val="en-US"/>
+              </w:rPr>
+              <w:t>Attribut</w:t>
+            </w:r>
+            <w:proofErr w:type="spellEnd"/>
+          </w:p>
+        </w:tc>
+        <w:tc>
+          <w:tcPr>
+            <w:tcW w:w="1843" w:type="dxa"/>
+            <w:shd w:val="clear" w:color="auto" w:fill="BFBFBF" w:themeFill="background1" w:themeFillShade="BF"/>
+          </w:tcPr>
+          <w:p>
+            <w:pPr>
+              <w:rPr>
+                <w:b/>
+                <w:lang w:val="en-US"/>
+              </w:rPr>
+            </w:pPr>
+            <w:proofErr w:type="spellStart"/>
+            <w:r>
+              <w:rPr>
+                <w:b/>
+                <w:lang w:val="en-US"/>
+              </w:rPr>
+              <w:t>Datentyp</w:t>
+            </w:r>
+            <w:proofErr w:type="spellEnd"/>
+          </w:p>
+        </w:tc>
+        <w:tc>
+          <w:tcPr>
+            <w:tcW w:w="4814" w:type="dxa"/>
+            <w:shd w:val="clear" w:color="auto" w:fill="BFBFBF" w:themeFill="background1" w:themeFillShade="BF"/>
+          </w:tcPr>
+          <w:p>
+            <w:pPr>
+              <w:rPr>
+                <w:b/>
+                <w:lang w:val="en-US"/>
+              </w:rPr>
+            </w:pPr>
+            <w:proofErr w:type="spellStart"/>
+            <w:r>
+              <w:rPr>
+                <w:b/>
+                <w:lang w:val="en-US"/>
+              </w:rPr>
+              <w:t>Beschreibung</w:t>
+            </w:r>
+            <w:proofErr w:type="spellEnd"/>
+          </w:p>
+        </w:tc>
+      </w:tr>
+      <w:tr>
+        <w:tc>
+          <w:tcPr>
+            <w:tcW w:w="2405" w:type="dxa"/>
+          </w:tcPr>
+          <w:p>
+            <w:pPr>
+              <w:rPr>
+                <w:lang w:val="en-US"/>
+              </w:rPr>
+            </w:pPr>
+            <w:proofErr w:type="spellStart"/>
+            <w:r>
+              <w:rPr>
+                <w:lang w:val="en-US"/>
+              </w:rPr>
+              <w:t>Serialnumber</w:t>
+            </w:r>
+            <w:proofErr w:type="spellEnd"/>
+          </w:p>
+        </w:tc>
+        <w:tc>
+          <w:tcPr>
+            <w:tcW w:w="1843" w:type="dxa"/>
+          </w:tcPr>
+          <w:p>
+            <w:pPr>
+              <w:rPr>
+                <w:lang w:val="en-US"/>
+              </w:rPr>
+            </w:pPr>
+            <w:r>
+              <w:rPr>
+                <w:lang w:val="en-US"/>
+              </w:rPr>
+              <w:t>INT</w:t>
+            </w:r>
+          </w:p>
+        </w:tc>
+        <w:tc>
+          <w:tcPr>
+            <w:tcW w:w="4814" w:type="dxa"/>
+          </w:tcPr>
+          <w:p>
+            <w:pPr>
+              <w:rPr>
+                <w:lang w:val="en-US"/>
+              </w:rPr>
+            </w:pPr>
+            <w:proofErr w:type="spellStart"/>
+            <w:r>
+              <w:rPr>
+                <w:lang w:val="en-US"/>
+              </w:rPr>
+              <w:t>Seriennummer</w:t>
+            </w:r>
+            <w:proofErr w:type="spellEnd"/>
+            <w:r>
+              <w:rPr>
+                <w:lang w:val="en-US"/>
+              </w:rPr>
+              <w:t xml:space="preserve"> des </w:t>
+            </w:r>
+            <w:proofErr w:type="spellStart"/>
+            <w:r>
+              <w:rPr>
+                <w:lang w:val="en-US"/>
+              </w:rPr>
+              <w:t>Gerätes</w:t>
+            </w:r>
+            <w:proofErr w:type="spellEnd"/>
+          </w:p>
+        </w:tc>
+      </w:tr>
+      <w:tr>
+        <w:tc>
+          <w:tcPr>
+            <w:tcW w:w="2405" w:type="dxa"/>
+          </w:tcPr>
+          <w:p>
+            <w:pPr>
+              <w:rPr>
+                <w:lang w:val="en-US"/>
+              </w:rPr>
+            </w:pPr>
+            <w:proofErr w:type="spellStart"/>
+            <w:r>
+              <w:rPr>
+                <w:lang w:val="en-US"/>
+              </w:rPr>
+              <w:t>PurchaseDate</w:t>
+            </w:r>
+            <w:proofErr w:type="spellEnd"/>
+          </w:p>
+        </w:tc>
+        <w:tc>
+          <w:tcPr>
+            <w:tcW w:w="1843" w:type="dxa"/>
+          </w:tcPr>
+          <w:p>
+            <w:pPr>
+              <w:rPr>
+                <w:lang w:val="en-US"/>
+              </w:rPr>
+            </w:pPr>
+            <w:r>
+              <w:rPr>
+                <w:lang w:val="en-US"/>
+              </w:rPr>
+              <w:t>DATE</w:t>
+            </w:r>
+          </w:p>
+        </w:tc>
+        <w:tc>
+          <w:tcPr>
+            <w:tcW w:w="4814" w:type="dxa"/>
+          </w:tcPr>
+          <w:p>
+            <w:pPr>
+              <w:rPr>
+                <w:lang w:val="en-US"/>
+              </w:rPr>
+            </w:pPr>
+            <w:proofErr w:type="spellStart"/>
+            <w:r>
+              <w:rPr>
+                <w:lang w:val="en-US"/>
+              </w:rPr>
+              <w:t>Kaufdatum</w:t>
+            </w:r>
+            <w:proofErr w:type="spellEnd"/>
+          </w:p>
+        </w:tc>
+      </w:tr>
+    </w:tbl>
+    <w:p>
+      <w:bookmarkStart w:id="7" w:name="_GoBack"/>
+      <w:bookmarkEnd w:id="7"/>
     </w:p>
     <w:sectPr>
       <w:footerReference w:type="default" r:id="rId12"/>
@@ -1413,7 +2083,7 @@
             <w:noProof/>
             <w:lang w:val="de-DE"/>
           </w:rPr>
-          <w:t>8</w:t>
+          <w:t>7</w:t>
         </w:r>
         <w:r>
           <w:fldChar w:fldCharType="end"/>
@@ -2502,7 +3172,7 @@
 </file>
 
 <file path=customXml/itemProps1.xml><?xml version="1.0" encoding="utf-8"?>
-<ds:datastoreItem xmlns:ds="http://schemas.openxmlformats.org/officeDocument/2006/customXml" ds:itemID="{D7547A96-C2F4-4075-8B5F-9CA41523EBD8}">
+<ds:datastoreItem xmlns:ds="http://schemas.openxmlformats.org/officeDocument/2006/customXml" ds:itemID="{2EF46B4F-B38F-424D-A1A3-5BE516AC78D0}">
   <ds:schemaRefs>
     <ds:schemaRef ds:uri="http://schemas.openxmlformats.org/officeDocument/2006/bibliography"/>
   </ds:schemaRefs>

--- a/01_Docs/Asset_Management.docx
+++ b/01_Docs/Asset_Management.docx
@@ -1989,8 +1989,6 @@
       <w:r>
         <w:br w:type="page"/>
       </w:r>
-      <w:bookmarkStart w:id="0" w:name="_GoBack"/>
-      <w:bookmarkEnd w:id="0"/>
     </w:p>
     <w:p/>
     <w:p/>
@@ -2002,11 +2000,11 @@
           <w:numId w:val="3"/>
         </w:numPr>
       </w:pPr>
-      <w:bookmarkStart w:id="1" w:name="_Toc11324760"/>
+      <w:bookmarkStart w:id="0" w:name="_Toc11324760"/>
       <w:r>
         <w:t>Aufgabenbeschreibung</w:t>
       </w:r>
-      <w:bookmarkEnd w:id="1"/>
+      <w:bookmarkEnd w:id="0"/>
     </w:p>
     <w:p>
       <w:r>
@@ -2079,7 +2077,7 @@
           <w:numId w:val="3"/>
         </w:numPr>
       </w:pPr>
-      <w:bookmarkStart w:id="2" w:name="_Toc11324761"/>
+      <w:bookmarkStart w:id="1" w:name="_Toc11324761"/>
       <w:r>
         <w:lastRenderedPageBreak/>
         <w:t>ER</w:t>
@@ -2087,7 +2085,7 @@
       <w:r>
         <w:t>-Modell</w:t>
       </w:r>
-      <w:bookmarkEnd w:id="2"/>
+      <w:bookmarkEnd w:id="1"/>
     </w:p>
     <w:p>
       <w:r>
@@ -2159,12 +2157,12 @@
           <w:numId w:val="3"/>
         </w:numPr>
       </w:pPr>
-      <w:bookmarkStart w:id="3" w:name="_Toc11324762"/>
+      <w:bookmarkStart w:id="2" w:name="_Toc11324762"/>
       <w:r>
         <w:lastRenderedPageBreak/>
         <w:t>Bestimmung der Entitäten</w:t>
       </w:r>
-      <w:bookmarkEnd w:id="3"/>
+      <w:bookmarkEnd w:id="2"/>
     </w:p>
     <w:p>
       <w:r>
@@ -2559,7 +2557,7 @@
           <w:numId w:val="3"/>
         </w:numPr>
       </w:pPr>
-      <w:bookmarkStart w:id="4" w:name="_Toc11324763"/>
+      <w:bookmarkStart w:id="3" w:name="_Toc11324763"/>
       <w:r>
         <w:lastRenderedPageBreak/>
         <w:t>ER</w:t>
@@ -2567,7 +2565,7 @@
       <w:r>
         <w:t>-Diagramm</w:t>
       </w:r>
-      <w:bookmarkEnd w:id="4"/>
+      <w:bookmarkEnd w:id="3"/>
     </w:p>
     <w:p>
       <w:r>
@@ -2616,7 +2614,7 @@
           <w:szCs w:val="32"/>
         </w:rPr>
       </w:pPr>
-      <w:bookmarkStart w:id="5" w:name="_Toc11324764"/>
+      <w:bookmarkStart w:id="4" w:name="_Toc11324764"/>
       <w:r>
         <w:rPr>
           <w:rStyle w:val="berschrift1Zchn"/>
@@ -2629,7 +2627,7 @@
         </w:rPr>
         <w:t xml:space="preserve"> der Entitäten</w:t>
       </w:r>
-      <w:bookmarkEnd w:id="5"/>
+      <w:bookmarkEnd w:id="4"/>
     </w:p>
     <w:p>
       <w:pPr>
@@ -5403,12 +5401,12 @@
           <w:numId w:val="3"/>
         </w:numPr>
       </w:pPr>
-      <w:bookmarkStart w:id="6" w:name="_Toc11324765"/>
+      <w:bookmarkStart w:id="5" w:name="_Toc11324765"/>
       <w:r>
         <w:lastRenderedPageBreak/>
         <w:t>Dateien einlesen / CSV Import</w:t>
       </w:r>
-      <w:bookmarkEnd w:id="6"/>
+      <w:bookmarkEnd w:id="5"/>
     </w:p>
     <w:p>
       <w:r>
@@ -5473,12 +5471,18 @@
     <w:p>
       <w:pPr>
         <w:pStyle w:val="berschrift2"/>
-      </w:pPr>
-      <w:bookmarkStart w:id="7" w:name="_Toc11324766"/>
-      <w:r>
+        <w:rPr>
+          <w:lang w:val="en-US"/>
+        </w:rPr>
+      </w:pPr>
+      <w:bookmarkStart w:id="6" w:name="_Toc11324766"/>
+      <w:r>
+        <w:rPr>
+          <w:lang w:val="en-US"/>
+        </w:rPr>
         <w:t>Script</w:t>
       </w:r>
-      <w:bookmarkEnd w:id="7"/>
+      <w:bookmarkEnd w:id="6"/>
     </w:p>
     <w:p>
       <w:pPr>
@@ -6606,21 +6610,21 @@
           <w:numId w:val="3"/>
         </w:numPr>
       </w:pPr>
-      <w:bookmarkStart w:id="8" w:name="_Toc11324767"/>
+      <w:bookmarkStart w:id="7" w:name="_Toc11324767"/>
       <w:r>
         <w:t>Views</w:t>
       </w:r>
+      <w:bookmarkEnd w:id="7"/>
+    </w:p>
+    <w:p>
+      <w:pPr>
+        <w:pStyle w:val="berschrift2"/>
+      </w:pPr>
+      <w:bookmarkStart w:id="8" w:name="_Toc11324768"/>
+      <w:r>
+        <w:t>View 1</w:t>
+      </w:r>
       <w:bookmarkEnd w:id="8"/>
-    </w:p>
-    <w:p>
-      <w:pPr>
-        <w:pStyle w:val="berschrift2"/>
-      </w:pPr>
-      <w:bookmarkStart w:id="9" w:name="_Toc11324768"/>
-      <w:r>
-        <w:t>View 1</w:t>
-      </w:r>
-      <w:bookmarkEnd w:id="9"/>
     </w:p>
     <w:p>
       <w:pPr>
@@ -6645,14 +6649,14 @@
           <w:lang w:val="en-US"/>
         </w:rPr>
       </w:pPr>
-      <w:bookmarkStart w:id="10" w:name="_Toc11324769"/>
+      <w:bookmarkStart w:id="9" w:name="_Toc11324769"/>
       <w:r>
         <w:rPr>
           <w:lang w:val="en-US"/>
         </w:rPr>
         <w:t>Script</w:t>
       </w:r>
-      <w:bookmarkEnd w:id="10"/>
+      <w:bookmarkEnd w:id="9"/>
     </w:p>
     <w:p>
       <w:pPr>
@@ -6952,28 +6956,34 @@
       <w:pPr>
         <w:pStyle w:val="berschrift2"/>
       </w:pPr>
-      <w:bookmarkStart w:id="11" w:name="_Toc11324770"/>
+      <w:bookmarkStart w:id="10" w:name="_Toc11324770"/>
       <w:r>
         <w:t>View 2</w:t>
       </w:r>
+      <w:bookmarkEnd w:id="10"/>
+    </w:p>
+    <w:p>
+      <w:r>
+        <w:t>Die zweite View erzeugt eine Auflistung aller Hardware die ein bestimmter Mitarbeiter zugeordnet hat.</w:t>
+      </w:r>
+    </w:p>
+    <w:p>
+      <w:pPr>
+        <w:pStyle w:val="berschrift3"/>
+        <w:rPr>
+          <w:lang w:val="en-US"/>
+        </w:rPr>
+      </w:pPr>
+      <w:bookmarkStart w:id="11" w:name="_Toc11324771"/>
+      <w:r>
+        <w:rPr>
+          <w:lang w:val="en-US"/>
+        </w:rPr>
+        <w:t>Script</w:t>
+      </w:r>
       <w:bookmarkEnd w:id="11"/>
     </w:p>
     <w:p>
-      <w:r>
-        <w:t>Die zweite View erzeugt eine Auflistung aller Hardware die ein bestimmter Mitarbeiter zugeordnet hat.</w:t>
-      </w:r>
-    </w:p>
-    <w:p>
-      <w:pPr>
-        <w:pStyle w:val="berschrift3"/>
-      </w:pPr>
-      <w:bookmarkStart w:id="12" w:name="_Toc11324771"/>
-      <w:r>
-        <w:t>Script</w:t>
-      </w:r>
-      <w:bookmarkEnd w:id="12"/>
-    </w:p>
-    <w:p>
       <w:pPr>
         <w:pStyle w:val="KeinLeerraum"/>
         <w:rPr>
@@ -7235,65 +7245,88 @@
         <w:rPr>
           <w:sz w:val="16"/>
           <w:szCs w:val="16"/>
-        </w:rPr>
-      </w:pPr>
+          <w:lang w:val="en-US"/>
+        </w:rPr>
+      </w:pPr>
+      <w:proofErr w:type="gramStart"/>
+      <w:r>
+        <w:rPr>
+          <w:sz w:val="16"/>
+          <w:szCs w:val="16"/>
+          <w:lang w:val="en-US"/>
+        </w:rPr>
+        <w:t>join</w:t>
+      </w:r>
+      <w:proofErr w:type="gramEnd"/>
+      <w:r>
+        <w:rPr>
+          <w:sz w:val="16"/>
+          <w:szCs w:val="16"/>
+          <w:lang w:val="en-US"/>
+        </w:rPr>
+        <w:t xml:space="preserve"> employee on employee.id</w:t>
+      </w:r>
+    </w:p>
+    <w:p>
+      <w:pPr>
+        <w:pStyle w:val="KeinLeerraum"/>
+        <w:rPr>
+          <w:lang w:val="en-US"/>
+        </w:rPr>
+      </w:pPr>
+      <w:proofErr w:type="gramStart"/>
+      <w:r>
+        <w:rPr>
+          <w:sz w:val="16"/>
+          <w:szCs w:val="16"/>
+          <w:lang w:val="en-US"/>
+        </w:rPr>
+        <w:t>where</w:t>
+      </w:r>
+      <w:proofErr w:type="gramEnd"/>
+      <w:r>
+        <w:rPr>
+          <w:sz w:val="16"/>
+          <w:szCs w:val="16"/>
+          <w:lang w:val="en-US"/>
+        </w:rPr>
+        <w:t xml:space="preserve"> </w:t>
+      </w:r>
       <w:proofErr w:type="spellStart"/>
       <w:r>
         <w:rPr>
           <w:sz w:val="16"/>
           <w:szCs w:val="16"/>
-        </w:rPr>
-        <w:t>join</w:t>
+          <w:lang w:val="en-US"/>
+        </w:rPr>
+        <w:t>asset.product_id</w:t>
       </w:r>
       <w:proofErr w:type="spellEnd"/>
       <w:r>
         <w:rPr>
           <w:sz w:val="16"/>
           <w:szCs w:val="16"/>
-        </w:rPr>
-        <w:t xml:space="preserve"> </w:t>
+          <w:lang w:val="en-US"/>
+        </w:rPr>
+        <w:t xml:space="preserve"> = product.id and </w:t>
       </w:r>
       <w:proofErr w:type="spellStart"/>
       <w:r>
         <w:rPr>
           <w:sz w:val="16"/>
           <w:szCs w:val="16"/>
-        </w:rPr>
-        <w:t>employee</w:t>
+          <w:lang w:val="en-US"/>
+        </w:rPr>
+        <w:t>asset.workplace_id</w:t>
       </w:r>
       <w:proofErr w:type="spellEnd"/>
       <w:r>
         <w:rPr>
           <w:sz w:val="16"/>
           <w:szCs w:val="16"/>
-        </w:rPr>
-        <w:t xml:space="preserve"> on employee.id</w:t>
-      </w:r>
-    </w:p>
-    <w:p>
-      <w:pPr>
-        <w:pStyle w:val="KeinLeerraum"/>
-        <w:rPr>
-          <w:lang w:val="en-US"/>
-        </w:rPr>
-      </w:pPr>
-      <w:proofErr w:type="gramStart"/>
-      <w:r>
-        <w:rPr>
-          <w:sz w:val="16"/>
-          <w:szCs w:val="16"/>
-          <w:lang w:val="en-US"/>
-        </w:rPr>
-        <w:t>where</w:t>
-      </w:r>
-      <w:proofErr w:type="gramEnd"/>
-      <w:r>
-        <w:rPr>
-          <w:sz w:val="16"/>
-          <w:szCs w:val="16"/>
-          <w:lang w:val="en-US"/>
-        </w:rPr>
-        <w:t xml:space="preserve"> </w:t>
+          <w:lang w:val="en-US"/>
+        </w:rPr>
+        <w:t xml:space="preserve"> = workplace.id and </w:t>
       </w:r>
       <w:proofErr w:type="spellStart"/>
       <w:r>
@@ -7302,7 +7335,7 @@
           <w:szCs w:val="16"/>
           <w:lang w:val="en-US"/>
         </w:rPr>
-        <w:t>asset.product_id</w:t>
+        <w:t>employee.workplace_id</w:t>
       </w:r>
       <w:proofErr w:type="spellEnd"/>
       <w:r>
@@ -7311,42 +7344,6 @@
           <w:szCs w:val="16"/>
           <w:lang w:val="en-US"/>
         </w:rPr>
-        <w:t xml:space="preserve"> = product.id and </w:t>
-      </w:r>
-      <w:proofErr w:type="spellStart"/>
-      <w:r>
-        <w:rPr>
-          <w:sz w:val="16"/>
-          <w:szCs w:val="16"/>
-          <w:lang w:val="en-US"/>
-        </w:rPr>
-        <w:t>asset.workplace_id</w:t>
-      </w:r>
-      <w:proofErr w:type="spellEnd"/>
-      <w:r>
-        <w:rPr>
-          <w:sz w:val="16"/>
-          <w:szCs w:val="16"/>
-          <w:lang w:val="en-US"/>
-        </w:rPr>
-        <w:t xml:space="preserve"> = workplace.id and </w:t>
-      </w:r>
-      <w:proofErr w:type="spellStart"/>
-      <w:r>
-        <w:rPr>
-          <w:sz w:val="16"/>
-          <w:szCs w:val="16"/>
-          <w:lang w:val="en-US"/>
-        </w:rPr>
-        <w:t>employee.workplace_id</w:t>
-      </w:r>
-      <w:proofErr w:type="spellEnd"/>
-      <w:r>
-        <w:rPr>
-          <w:sz w:val="16"/>
-          <w:szCs w:val="16"/>
-          <w:lang w:val="en-US"/>
-        </w:rPr>
         <w:t xml:space="preserve"> = workplace.id;</w:t>
       </w:r>
       <w:r>
@@ -7360,476 +7357,488 @@
       <w:pPr>
         <w:pStyle w:val="berschrift2"/>
       </w:pPr>
-      <w:bookmarkStart w:id="13" w:name="_Toc11324772"/>
+      <w:bookmarkStart w:id="12" w:name="_Toc11324772"/>
       <w:r>
         <w:lastRenderedPageBreak/>
         <w:t>View 3</w:t>
       </w:r>
+      <w:bookmarkEnd w:id="12"/>
+    </w:p>
+    <w:p>
+      <w:r>
+        <w:t>Die dritte View erzeugt eine Auflistung welche Mitarbeiter in einem Departement welche Assets hat</w:t>
+      </w:r>
+      <w:r>
+        <w:t>.</w:t>
+      </w:r>
+    </w:p>
+    <w:p>
+      <w:pPr>
+        <w:pStyle w:val="berschrift3"/>
+        <w:rPr>
+          <w:lang w:val="en-US"/>
+        </w:rPr>
+      </w:pPr>
+      <w:bookmarkStart w:id="13" w:name="_Toc11324773"/>
+      <w:r>
+        <w:rPr>
+          <w:lang w:val="en-US"/>
+        </w:rPr>
+        <w:t>Script</w:t>
+      </w:r>
       <w:bookmarkEnd w:id="13"/>
     </w:p>
     <w:p>
-      <w:r>
-        <w:t>Die dritte View erzeugt eine Auflistung welche Mitarbeiter in einem Departement welche Assets hat</w:t>
-      </w:r>
-      <w:r>
-        <w:t>.</w:t>
+      <w:pPr>
+        <w:pStyle w:val="KeinLeerraum"/>
+        <w:rPr>
+          <w:sz w:val="16"/>
+          <w:szCs w:val="16"/>
+          <w:lang w:val="en-US"/>
+        </w:rPr>
+      </w:pPr>
+      <w:proofErr w:type="gramStart"/>
+      <w:r>
+        <w:rPr>
+          <w:sz w:val="16"/>
+          <w:szCs w:val="16"/>
+          <w:lang w:val="en-US"/>
+        </w:rPr>
+        <w:t>create</w:t>
+      </w:r>
+      <w:proofErr w:type="gramEnd"/>
+      <w:r>
+        <w:rPr>
+          <w:sz w:val="16"/>
+          <w:szCs w:val="16"/>
+          <w:lang w:val="en-US"/>
+        </w:rPr>
+        <w:t xml:space="preserve"> view </w:t>
+      </w:r>
+      <w:proofErr w:type="spellStart"/>
+      <w:r>
+        <w:rPr>
+          <w:sz w:val="16"/>
+          <w:szCs w:val="16"/>
+          <w:lang w:val="en-US"/>
+        </w:rPr>
+        <w:t>Departement_Employee_List</w:t>
+      </w:r>
+      <w:proofErr w:type="spellEnd"/>
+      <w:r>
+        <w:rPr>
+          <w:sz w:val="16"/>
+          <w:szCs w:val="16"/>
+          <w:lang w:val="en-US"/>
+        </w:rPr>
+        <w:t xml:space="preserve"> as</w:t>
+      </w:r>
+    </w:p>
+    <w:p>
+      <w:pPr>
+        <w:pStyle w:val="KeinLeerraum"/>
+        <w:rPr>
+          <w:sz w:val="16"/>
+          <w:szCs w:val="16"/>
+          <w:lang w:val="en-US"/>
+        </w:rPr>
+      </w:pPr>
+      <w:r>
+        <w:rPr>
+          <w:sz w:val="16"/>
+          <w:szCs w:val="16"/>
+          <w:lang w:val="en-US"/>
+        </w:rPr>
+        <w:t xml:space="preserve">select department.name as 'Department', </w:t>
+      </w:r>
+      <w:proofErr w:type="spellStart"/>
+      <w:r>
+        <w:rPr>
+          <w:sz w:val="16"/>
+          <w:szCs w:val="16"/>
+          <w:lang w:val="en-US"/>
+        </w:rPr>
+        <w:t>employee.firstname</w:t>
+      </w:r>
+      <w:proofErr w:type="spellEnd"/>
+      <w:r>
+        <w:rPr>
+          <w:sz w:val="16"/>
+          <w:szCs w:val="16"/>
+          <w:lang w:val="en-US"/>
+        </w:rPr>
+        <w:t xml:space="preserve"> as '</w:t>
+      </w:r>
+      <w:proofErr w:type="spellStart"/>
+      <w:r>
+        <w:rPr>
+          <w:sz w:val="16"/>
+          <w:szCs w:val="16"/>
+          <w:lang w:val="en-US"/>
+        </w:rPr>
+        <w:t>Firstname</w:t>
+      </w:r>
+      <w:proofErr w:type="spellEnd"/>
+      <w:r>
+        <w:rPr>
+          <w:sz w:val="16"/>
+          <w:szCs w:val="16"/>
+          <w:lang w:val="en-US"/>
+        </w:rPr>
+        <w:t xml:space="preserve">', </w:t>
+      </w:r>
+      <w:proofErr w:type="spellStart"/>
+      <w:r>
+        <w:rPr>
+          <w:sz w:val="16"/>
+          <w:szCs w:val="16"/>
+          <w:lang w:val="en-US"/>
+        </w:rPr>
+        <w:t>employee.lastname</w:t>
+      </w:r>
+      <w:proofErr w:type="spellEnd"/>
+      <w:r>
+        <w:rPr>
+          <w:sz w:val="16"/>
+          <w:szCs w:val="16"/>
+          <w:lang w:val="en-US"/>
+        </w:rPr>
+        <w:t xml:space="preserve"> as '</w:t>
+      </w:r>
+      <w:proofErr w:type="spellStart"/>
+      <w:r>
+        <w:rPr>
+          <w:sz w:val="16"/>
+          <w:szCs w:val="16"/>
+          <w:lang w:val="en-US"/>
+        </w:rPr>
+        <w:t>Lastname</w:t>
+      </w:r>
+      <w:proofErr w:type="spellEnd"/>
+      <w:r>
+        <w:rPr>
+          <w:sz w:val="16"/>
+          <w:szCs w:val="16"/>
+          <w:lang w:val="en-US"/>
+        </w:rPr>
+        <w:t>', workplace.id as '</w:t>
+      </w:r>
+      <w:proofErr w:type="spellStart"/>
+      <w:r>
+        <w:rPr>
+          <w:sz w:val="16"/>
+          <w:szCs w:val="16"/>
+          <w:lang w:val="en-US"/>
+        </w:rPr>
+        <w:t>Büro</w:t>
+      </w:r>
+      <w:proofErr w:type="spellEnd"/>
+      <w:r>
+        <w:rPr>
+          <w:sz w:val="16"/>
+          <w:szCs w:val="16"/>
+          <w:lang w:val="en-US"/>
+        </w:rPr>
+        <w:t xml:space="preserve">', </w:t>
+      </w:r>
+      <w:proofErr w:type="spellStart"/>
+      <w:r>
+        <w:rPr>
+          <w:sz w:val="16"/>
+          <w:szCs w:val="16"/>
+          <w:lang w:val="en-US"/>
+        </w:rPr>
+        <w:t>asset.serialnumber</w:t>
+      </w:r>
+      <w:proofErr w:type="spellEnd"/>
+      <w:r>
+        <w:rPr>
+          <w:sz w:val="16"/>
+          <w:szCs w:val="16"/>
+          <w:lang w:val="en-US"/>
+        </w:rPr>
+        <w:t xml:space="preserve"> as 'Asset', </w:t>
+      </w:r>
+      <w:proofErr w:type="spellStart"/>
+      <w:r>
+        <w:rPr>
+          <w:sz w:val="16"/>
+          <w:szCs w:val="16"/>
+          <w:lang w:val="en-US"/>
+        </w:rPr>
+        <w:t>product.model_name</w:t>
+      </w:r>
+      <w:proofErr w:type="spellEnd"/>
+      <w:r>
+        <w:rPr>
+          <w:sz w:val="16"/>
+          <w:szCs w:val="16"/>
+          <w:lang w:val="en-US"/>
+        </w:rPr>
+        <w:t xml:space="preserve"> as 'Modell' from employee</w:t>
+      </w:r>
+    </w:p>
+    <w:p>
+      <w:pPr>
+        <w:pStyle w:val="KeinLeerraum"/>
+        <w:rPr>
+          <w:sz w:val="16"/>
+          <w:szCs w:val="16"/>
+          <w:lang w:val="en-US"/>
+        </w:rPr>
+      </w:pPr>
+      <w:proofErr w:type="gramStart"/>
+      <w:r>
+        <w:rPr>
+          <w:sz w:val="16"/>
+          <w:szCs w:val="16"/>
+          <w:lang w:val="en-US"/>
+        </w:rPr>
+        <w:t>join</w:t>
+      </w:r>
+      <w:proofErr w:type="gramEnd"/>
+      <w:r>
+        <w:rPr>
+          <w:sz w:val="16"/>
+          <w:szCs w:val="16"/>
+          <w:lang w:val="en-US"/>
+        </w:rPr>
+        <w:t xml:space="preserve"> workplace on workplace.id</w:t>
+      </w:r>
+    </w:p>
+    <w:p>
+      <w:pPr>
+        <w:pStyle w:val="KeinLeerraum"/>
+        <w:rPr>
+          <w:sz w:val="16"/>
+          <w:szCs w:val="16"/>
+          <w:lang w:val="en-US"/>
+        </w:rPr>
+      </w:pPr>
+      <w:proofErr w:type="gramStart"/>
+      <w:r>
+        <w:rPr>
+          <w:sz w:val="16"/>
+          <w:szCs w:val="16"/>
+          <w:lang w:val="en-US"/>
+        </w:rPr>
+        <w:t>join</w:t>
+      </w:r>
+      <w:proofErr w:type="gramEnd"/>
+      <w:r>
+        <w:rPr>
+          <w:sz w:val="16"/>
+          <w:szCs w:val="16"/>
+          <w:lang w:val="en-US"/>
+        </w:rPr>
+        <w:t xml:space="preserve"> department on department.id</w:t>
+      </w:r>
+    </w:p>
+    <w:p>
+      <w:pPr>
+        <w:pStyle w:val="KeinLeerraum"/>
+        <w:rPr>
+          <w:sz w:val="16"/>
+          <w:szCs w:val="16"/>
+          <w:lang w:val="en-US"/>
+        </w:rPr>
+      </w:pPr>
+      <w:proofErr w:type="gramStart"/>
+      <w:r>
+        <w:rPr>
+          <w:sz w:val="16"/>
+          <w:szCs w:val="16"/>
+          <w:lang w:val="en-US"/>
+        </w:rPr>
+        <w:t>join</w:t>
+      </w:r>
+      <w:proofErr w:type="gramEnd"/>
+      <w:r>
+        <w:rPr>
+          <w:sz w:val="16"/>
+          <w:szCs w:val="16"/>
+          <w:lang w:val="en-US"/>
+        </w:rPr>
+        <w:t xml:space="preserve"> asset on asset.id</w:t>
+      </w:r>
+    </w:p>
+    <w:p>
+      <w:pPr>
+        <w:pStyle w:val="KeinLeerraum"/>
+        <w:rPr>
+          <w:sz w:val="16"/>
+          <w:szCs w:val="16"/>
+          <w:lang w:val="en-US"/>
+        </w:rPr>
+      </w:pPr>
+      <w:proofErr w:type="gramStart"/>
+      <w:r>
+        <w:rPr>
+          <w:sz w:val="16"/>
+          <w:szCs w:val="16"/>
+          <w:lang w:val="en-US"/>
+        </w:rPr>
+        <w:t>join</w:t>
+      </w:r>
+      <w:proofErr w:type="gramEnd"/>
+      <w:r>
+        <w:rPr>
+          <w:sz w:val="16"/>
+          <w:szCs w:val="16"/>
+          <w:lang w:val="en-US"/>
+        </w:rPr>
+        <w:t xml:space="preserve"> product on product.id</w:t>
+      </w:r>
+    </w:p>
+    <w:p>
+      <w:pPr>
+        <w:pStyle w:val="KeinLeerraum"/>
+        <w:rPr>
+          <w:sz w:val="16"/>
+          <w:szCs w:val="16"/>
+          <w:lang w:val="en-US"/>
+        </w:rPr>
+      </w:pPr>
+      <w:proofErr w:type="gramStart"/>
+      <w:r>
+        <w:rPr>
+          <w:sz w:val="16"/>
+          <w:szCs w:val="16"/>
+          <w:lang w:val="en-US"/>
+        </w:rPr>
+        <w:t>where</w:t>
+      </w:r>
+      <w:proofErr w:type="gramEnd"/>
+      <w:r>
+        <w:rPr>
+          <w:sz w:val="16"/>
+          <w:szCs w:val="16"/>
+          <w:lang w:val="en-US"/>
+        </w:rPr>
+        <w:t xml:space="preserve"> </w:t>
+      </w:r>
+      <w:proofErr w:type="spellStart"/>
+      <w:r>
+        <w:rPr>
+          <w:sz w:val="16"/>
+          <w:szCs w:val="16"/>
+          <w:lang w:val="en-US"/>
+        </w:rPr>
+        <w:t>employee.workplace_id</w:t>
+      </w:r>
+      <w:proofErr w:type="spellEnd"/>
+      <w:r>
+        <w:rPr>
+          <w:sz w:val="16"/>
+          <w:szCs w:val="16"/>
+          <w:lang w:val="en-US"/>
+        </w:rPr>
+        <w:t xml:space="preserve"> = workplace.id and </w:t>
+      </w:r>
+      <w:proofErr w:type="spellStart"/>
+      <w:r>
+        <w:rPr>
+          <w:sz w:val="16"/>
+          <w:szCs w:val="16"/>
+          <w:lang w:val="en-US"/>
+        </w:rPr>
+        <w:t>workplace.department_id</w:t>
+      </w:r>
+      <w:proofErr w:type="spellEnd"/>
+      <w:r>
+        <w:rPr>
+          <w:sz w:val="16"/>
+          <w:szCs w:val="16"/>
+          <w:lang w:val="en-US"/>
+        </w:rPr>
+        <w:t xml:space="preserve"> = department.id and </w:t>
+      </w:r>
+      <w:proofErr w:type="spellStart"/>
+      <w:r>
+        <w:rPr>
+          <w:sz w:val="16"/>
+          <w:szCs w:val="16"/>
+          <w:lang w:val="en-US"/>
+        </w:rPr>
+        <w:t>asset.workplace_id</w:t>
+      </w:r>
+      <w:proofErr w:type="spellEnd"/>
+      <w:r>
+        <w:rPr>
+          <w:sz w:val="16"/>
+          <w:szCs w:val="16"/>
+          <w:lang w:val="en-US"/>
+        </w:rPr>
+        <w:t xml:space="preserve"> = workplace.id and </w:t>
+      </w:r>
+      <w:proofErr w:type="spellStart"/>
+      <w:r>
+        <w:rPr>
+          <w:sz w:val="16"/>
+          <w:szCs w:val="16"/>
+          <w:lang w:val="en-US"/>
+        </w:rPr>
+        <w:t>asset.product_id</w:t>
+      </w:r>
+      <w:proofErr w:type="spellEnd"/>
+      <w:r>
+        <w:rPr>
+          <w:sz w:val="16"/>
+          <w:szCs w:val="16"/>
+          <w:lang w:val="en-US"/>
+        </w:rPr>
+        <w:t xml:space="preserve"> = product.id;</w:t>
+      </w:r>
+    </w:p>
+    <w:p>
+      <w:pPr>
+        <w:pStyle w:val="KeinLeerraum"/>
+        <w:rPr>
+          <w:sz w:val="16"/>
+          <w:szCs w:val="16"/>
+          <w:lang w:val="en-US"/>
+        </w:rPr>
+      </w:pPr>
+    </w:p>
+    <w:p>
+      <w:pPr>
+        <w:pStyle w:val="berschrift2"/>
+      </w:pPr>
+      <w:bookmarkStart w:id="14" w:name="_Toc11324774"/>
+      <w:r>
+        <w:t>View 4</w:t>
+      </w:r>
+      <w:bookmarkEnd w:id="14"/>
+    </w:p>
+    <w:p>
+      <w:r>
+        <w:t xml:space="preserve">Die vierte View zeigt an welche Software am </w:t>
+      </w:r>
+      <w:r>
+        <w:t>me</w:t>
+      </w:r>
+      <w:r>
+        <w:t>isten von einem bestimmte</w:t>
+      </w:r>
+      <w:r>
+        <w:t>n Departement genutzt wird.</w:t>
       </w:r>
     </w:p>
     <w:p>
       <w:pPr>
         <w:pStyle w:val="berschrift3"/>
-      </w:pPr>
-      <w:bookmarkStart w:id="14" w:name="_Toc11324773"/>
-      <w:r>
+        <w:rPr>
+          <w:lang w:val="en-US"/>
+        </w:rPr>
+      </w:pPr>
+      <w:bookmarkStart w:id="15" w:name="_Toc11324775"/>
+      <w:r>
+        <w:rPr>
+          <w:lang w:val="en-US"/>
+        </w:rPr>
         <w:t>Script</w:t>
       </w:r>
-      <w:bookmarkEnd w:id="14"/>
-    </w:p>
-    <w:p>
-      <w:pPr>
-        <w:pStyle w:val="KeinLeerraum"/>
-        <w:rPr>
-          <w:sz w:val="16"/>
-          <w:szCs w:val="16"/>
-          <w:lang w:val="en-US"/>
-        </w:rPr>
-      </w:pPr>
-      <w:proofErr w:type="gramStart"/>
-      <w:r>
-        <w:rPr>
-          <w:sz w:val="16"/>
-          <w:szCs w:val="16"/>
-          <w:lang w:val="en-US"/>
-        </w:rPr>
-        <w:t>create</w:t>
-      </w:r>
-      <w:proofErr w:type="gramEnd"/>
-      <w:r>
-        <w:rPr>
-          <w:sz w:val="16"/>
-          <w:szCs w:val="16"/>
-          <w:lang w:val="en-US"/>
-        </w:rPr>
-        <w:t xml:space="preserve"> view </w:t>
-      </w:r>
-      <w:proofErr w:type="spellStart"/>
-      <w:r>
-        <w:rPr>
-          <w:sz w:val="16"/>
-          <w:szCs w:val="16"/>
-          <w:lang w:val="en-US"/>
-        </w:rPr>
-        <w:t>Departement_Employee_List</w:t>
-      </w:r>
-      <w:proofErr w:type="spellEnd"/>
-      <w:r>
-        <w:rPr>
-          <w:sz w:val="16"/>
-          <w:szCs w:val="16"/>
-          <w:lang w:val="en-US"/>
-        </w:rPr>
-        <w:t xml:space="preserve"> as</w:t>
-      </w:r>
-    </w:p>
-    <w:p>
-      <w:pPr>
-        <w:pStyle w:val="KeinLeerraum"/>
-        <w:rPr>
-          <w:sz w:val="16"/>
-          <w:szCs w:val="16"/>
-          <w:lang w:val="en-US"/>
-        </w:rPr>
-      </w:pPr>
-      <w:r>
-        <w:rPr>
-          <w:sz w:val="16"/>
-          <w:szCs w:val="16"/>
-          <w:lang w:val="en-US"/>
-        </w:rPr>
-        <w:t xml:space="preserve">select department.name as 'Department', </w:t>
-      </w:r>
-      <w:proofErr w:type="spellStart"/>
-      <w:r>
-        <w:rPr>
-          <w:sz w:val="16"/>
-          <w:szCs w:val="16"/>
-          <w:lang w:val="en-US"/>
-        </w:rPr>
-        <w:t>employee.firstname</w:t>
-      </w:r>
-      <w:proofErr w:type="spellEnd"/>
-      <w:r>
-        <w:rPr>
-          <w:sz w:val="16"/>
-          <w:szCs w:val="16"/>
-          <w:lang w:val="en-US"/>
-        </w:rPr>
-        <w:t xml:space="preserve"> as '</w:t>
-      </w:r>
-      <w:proofErr w:type="spellStart"/>
-      <w:r>
-        <w:rPr>
-          <w:sz w:val="16"/>
-          <w:szCs w:val="16"/>
-          <w:lang w:val="en-US"/>
-        </w:rPr>
-        <w:t>Firstname</w:t>
-      </w:r>
-      <w:proofErr w:type="spellEnd"/>
-      <w:r>
-        <w:rPr>
-          <w:sz w:val="16"/>
-          <w:szCs w:val="16"/>
-          <w:lang w:val="en-US"/>
-        </w:rPr>
-        <w:t xml:space="preserve">', </w:t>
-      </w:r>
-      <w:proofErr w:type="spellStart"/>
-      <w:r>
-        <w:rPr>
-          <w:sz w:val="16"/>
-          <w:szCs w:val="16"/>
-          <w:lang w:val="en-US"/>
-        </w:rPr>
-        <w:t>employee.lastname</w:t>
-      </w:r>
-      <w:proofErr w:type="spellEnd"/>
-      <w:r>
-        <w:rPr>
-          <w:sz w:val="16"/>
-          <w:szCs w:val="16"/>
-          <w:lang w:val="en-US"/>
-        </w:rPr>
-        <w:t xml:space="preserve"> as '</w:t>
-      </w:r>
-      <w:proofErr w:type="spellStart"/>
-      <w:r>
-        <w:rPr>
-          <w:sz w:val="16"/>
-          <w:szCs w:val="16"/>
-          <w:lang w:val="en-US"/>
-        </w:rPr>
-        <w:t>Lastname</w:t>
-      </w:r>
-      <w:proofErr w:type="spellEnd"/>
-      <w:r>
-        <w:rPr>
-          <w:sz w:val="16"/>
-          <w:szCs w:val="16"/>
-          <w:lang w:val="en-US"/>
-        </w:rPr>
-        <w:t>', workplace.id as '</w:t>
-      </w:r>
-      <w:proofErr w:type="spellStart"/>
-      <w:r>
-        <w:rPr>
-          <w:sz w:val="16"/>
-          <w:szCs w:val="16"/>
-          <w:lang w:val="en-US"/>
-        </w:rPr>
-        <w:t>Büro</w:t>
-      </w:r>
-      <w:proofErr w:type="spellEnd"/>
-      <w:r>
-        <w:rPr>
-          <w:sz w:val="16"/>
-          <w:szCs w:val="16"/>
-          <w:lang w:val="en-US"/>
-        </w:rPr>
-        <w:t xml:space="preserve">', </w:t>
-      </w:r>
-      <w:proofErr w:type="spellStart"/>
-      <w:r>
-        <w:rPr>
-          <w:sz w:val="16"/>
-          <w:szCs w:val="16"/>
-          <w:lang w:val="en-US"/>
-        </w:rPr>
-        <w:t>asset.serialnumber</w:t>
-      </w:r>
-      <w:proofErr w:type="spellEnd"/>
-      <w:r>
-        <w:rPr>
-          <w:sz w:val="16"/>
-          <w:szCs w:val="16"/>
-          <w:lang w:val="en-US"/>
-        </w:rPr>
-        <w:t xml:space="preserve"> as 'Asset', </w:t>
-      </w:r>
-      <w:proofErr w:type="spellStart"/>
-      <w:r>
-        <w:rPr>
-          <w:sz w:val="16"/>
-          <w:szCs w:val="16"/>
-          <w:lang w:val="en-US"/>
-        </w:rPr>
-        <w:t>product.model_name</w:t>
-      </w:r>
-      <w:proofErr w:type="spellEnd"/>
-      <w:r>
-        <w:rPr>
-          <w:sz w:val="16"/>
-          <w:szCs w:val="16"/>
-          <w:lang w:val="en-US"/>
-        </w:rPr>
-        <w:t xml:space="preserve"> as 'Modell' from employee</w:t>
-      </w:r>
-    </w:p>
-    <w:p>
-      <w:pPr>
-        <w:pStyle w:val="KeinLeerraum"/>
-        <w:rPr>
-          <w:sz w:val="16"/>
-          <w:szCs w:val="16"/>
-          <w:lang w:val="en-US"/>
-        </w:rPr>
-      </w:pPr>
-      <w:proofErr w:type="gramStart"/>
-      <w:r>
-        <w:rPr>
-          <w:sz w:val="16"/>
-          <w:szCs w:val="16"/>
-          <w:lang w:val="en-US"/>
-        </w:rPr>
-        <w:t>join</w:t>
-      </w:r>
-      <w:proofErr w:type="gramEnd"/>
-      <w:r>
-        <w:rPr>
-          <w:sz w:val="16"/>
-          <w:szCs w:val="16"/>
-          <w:lang w:val="en-US"/>
-        </w:rPr>
-        <w:t xml:space="preserve"> workplace on workplace.id</w:t>
-      </w:r>
-    </w:p>
-    <w:p>
-      <w:pPr>
-        <w:pStyle w:val="KeinLeerraum"/>
-        <w:rPr>
-          <w:sz w:val="16"/>
-          <w:szCs w:val="16"/>
-          <w:lang w:val="en-US"/>
-        </w:rPr>
-      </w:pPr>
-      <w:proofErr w:type="gramStart"/>
-      <w:r>
-        <w:rPr>
-          <w:sz w:val="16"/>
-          <w:szCs w:val="16"/>
-          <w:lang w:val="en-US"/>
-        </w:rPr>
-        <w:t>join</w:t>
-      </w:r>
-      <w:proofErr w:type="gramEnd"/>
-      <w:r>
-        <w:rPr>
-          <w:sz w:val="16"/>
-          <w:szCs w:val="16"/>
-          <w:lang w:val="en-US"/>
-        </w:rPr>
-        <w:t xml:space="preserve"> department on department.id</w:t>
-      </w:r>
-    </w:p>
-    <w:p>
-      <w:pPr>
-        <w:pStyle w:val="KeinLeerraum"/>
-        <w:rPr>
-          <w:sz w:val="16"/>
-          <w:szCs w:val="16"/>
-          <w:lang w:val="en-US"/>
-        </w:rPr>
-      </w:pPr>
-      <w:proofErr w:type="gramStart"/>
-      <w:r>
-        <w:rPr>
-          <w:sz w:val="16"/>
-          <w:szCs w:val="16"/>
-          <w:lang w:val="en-US"/>
-        </w:rPr>
-        <w:t>join</w:t>
-      </w:r>
-      <w:proofErr w:type="gramEnd"/>
-      <w:r>
-        <w:rPr>
-          <w:sz w:val="16"/>
-          <w:szCs w:val="16"/>
-          <w:lang w:val="en-US"/>
-        </w:rPr>
-        <w:t xml:space="preserve"> asset on asset.id</w:t>
-      </w:r>
-    </w:p>
-    <w:p>
-      <w:pPr>
-        <w:pStyle w:val="KeinLeerraum"/>
-        <w:rPr>
-          <w:sz w:val="16"/>
-          <w:szCs w:val="16"/>
-          <w:lang w:val="en-US"/>
-        </w:rPr>
-      </w:pPr>
-      <w:proofErr w:type="gramStart"/>
-      <w:r>
-        <w:rPr>
-          <w:sz w:val="16"/>
-          <w:szCs w:val="16"/>
-          <w:lang w:val="en-US"/>
-        </w:rPr>
-        <w:t>join</w:t>
-      </w:r>
-      <w:proofErr w:type="gramEnd"/>
-      <w:r>
-        <w:rPr>
-          <w:sz w:val="16"/>
-          <w:szCs w:val="16"/>
-          <w:lang w:val="en-US"/>
-        </w:rPr>
-        <w:t xml:space="preserve"> product on product.id</w:t>
-      </w:r>
-    </w:p>
-    <w:p>
-      <w:pPr>
-        <w:pStyle w:val="KeinLeerraum"/>
-        <w:rPr>
-          <w:sz w:val="16"/>
-          <w:szCs w:val="16"/>
-          <w:lang w:val="en-US"/>
-        </w:rPr>
-      </w:pPr>
-      <w:proofErr w:type="gramStart"/>
-      <w:r>
-        <w:rPr>
-          <w:sz w:val="16"/>
-          <w:szCs w:val="16"/>
-          <w:lang w:val="en-US"/>
-        </w:rPr>
-        <w:t>where</w:t>
-      </w:r>
-      <w:proofErr w:type="gramEnd"/>
-      <w:r>
-        <w:rPr>
-          <w:sz w:val="16"/>
-          <w:szCs w:val="16"/>
-          <w:lang w:val="en-US"/>
-        </w:rPr>
-        <w:t xml:space="preserve"> </w:t>
-      </w:r>
-      <w:proofErr w:type="spellStart"/>
-      <w:r>
-        <w:rPr>
-          <w:sz w:val="16"/>
-          <w:szCs w:val="16"/>
-          <w:lang w:val="en-US"/>
-        </w:rPr>
-        <w:t>employee.workplace_id</w:t>
-      </w:r>
-      <w:proofErr w:type="spellEnd"/>
-      <w:r>
-        <w:rPr>
-          <w:sz w:val="16"/>
-          <w:szCs w:val="16"/>
-          <w:lang w:val="en-US"/>
-        </w:rPr>
-        <w:t xml:space="preserve"> = workplace.id and </w:t>
-      </w:r>
-      <w:proofErr w:type="spellStart"/>
-      <w:r>
-        <w:rPr>
-          <w:sz w:val="16"/>
-          <w:szCs w:val="16"/>
-          <w:lang w:val="en-US"/>
-        </w:rPr>
-        <w:t>workplace.department_id</w:t>
-      </w:r>
-      <w:proofErr w:type="spellEnd"/>
-      <w:r>
-        <w:rPr>
-          <w:sz w:val="16"/>
-          <w:szCs w:val="16"/>
-          <w:lang w:val="en-US"/>
-        </w:rPr>
-        <w:t xml:space="preserve"> = department.id and </w:t>
-      </w:r>
-      <w:proofErr w:type="spellStart"/>
-      <w:r>
-        <w:rPr>
-          <w:sz w:val="16"/>
-          <w:szCs w:val="16"/>
-          <w:lang w:val="en-US"/>
-        </w:rPr>
-        <w:t>asset.workplace_id</w:t>
-      </w:r>
-      <w:proofErr w:type="spellEnd"/>
-      <w:r>
-        <w:rPr>
-          <w:sz w:val="16"/>
-          <w:szCs w:val="16"/>
-          <w:lang w:val="en-US"/>
-        </w:rPr>
-        <w:t xml:space="preserve"> = workplace.id and </w:t>
-      </w:r>
-      <w:proofErr w:type="spellStart"/>
-      <w:r>
-        <w:rPr>
-          <w:sz w:val="16"/>
-          <w:szCs w:val="16"/>
-          <w:lang w:val="en-US"/>
-        </w:rPr>
-        <w:t>asset.product_id</w:t>
-      </w:r>
-      <w:proofErr w:type="spellEnd"/>
-      <w:r>
-        <w:rPr>
-          <w:sz w:val="16"/>
-          <w:szCs w:val="16"/>
-          <w:lang w:val="en-US"/>
-        </w:rPr>
-        <w:t xml:space="preserve"> = product.id;</w:t>
-      </w:r>
-    </w:p>
-    <w:p>
-      <w:pPr>
-        <w:pStyle w:val="KeinLeerraum"/>
-        <w:rPr>
-          <w:sz w:val="16"/>
-          <w:szCs w:val="16"/>
-          <w:lang w:val="en-US"/>
-        </w:rPr>
-      </w:pPr>
-    </w:p>
-    <w:p>
-      <w:pPr>
-        <w:pStyle w:val="berschrift2"/>
-      </w:pPr>
-      <w:bookmarkStart w:id="15" w:name="_Toc11324774"/>
-      <w:r>
-        <w:t>View 4</w:t>
-      </w:r>
       <w:bookmarkEnd w:id="15"/>
-    </w:p>
-    <w:p>
-      <w:r>
-        <w:t xml:space="preserve">Die vierte View zeigt an welche Software am </w:t>
-      </w:r>
-      <w:r>
-        <w:t>me</w:t>
-      </w:r>
-      <w:r>
-        <w:t>isten von einem bestimmte</w:t>
-      </w:r>
-      <w:r>
-        <w:t>n Departement genutzt wird.</w:t>
-      </w:r>
-    </w:p>
-    <w:p>
-      <w:pPr>
-        <w:pStyle w:val="berschrift3"/>
-      </w:pPr>
-      <w:bookmarkStart w:id="16" w:name="_Toc11324775"/>
-      <w:r>
-        <w:t>Script</w:t>
-      </w:r>
-      <w:bookmarkEnd w:id="16"/>
     </w:p>
     <w:p>
       <w:pPr>
@@ -8393,7 +8402,7 @@
           <w:numId w:val="3"/>
         </w:numPr>
       </w:pPr>
-      <w:bookmarkStart w:id="17" w:name="_Toc11324776"/>
+      <w:bookmarkStart w:id="16" w:name="_Toc11324776"/>
       <w:proofErr w:type="spellStart"/>
       <w:r>
         <w:lastRenderedPageBreak/>
@@ -8403,7 +8412,7 @@
       <w:r>
         <w:t xml:space="preserve"> Management</w:t>
       </w:r>
-      <w:bookmarkEnd w:id="17"/>
+      <w:bookmarkEnd w:id="16"/>
     </w:p>
     <w:p>
       <w:r>
@@ -8413,11 +8422,13 @@
     <w:p>
       <w:r>
         <w:pict>
-          <v:shape id="_x0000_i1029" type="#_x0000_t75" style="width:440.75pt;height:355.6pt">
+          <v:shape id="_x0000_i1031" type="#_x0000_t75" style="width:453.3pt;height:378.8pt">
             <v:imagedata r:id="rId12" o:title="Rightsmanagement"/>
           </v:shape>
         </w:pict>
       </w:r>
+      <w:bookmarkStart w:id="17" w:name="_GoBack"/>
+      <w:bookmarkEnd w:id="17"/>
     </w:p>
     <w:p>
       <w:pPr>
@@ -13603,7 +13614,7 @@
 </file>
 
 <file path=customXml/itemProps1.xml><?xml version="1.0" encoding="utf-8"?>
-<ds:datastoreItem xmlns:ds="http://schemas.openxmlformats.org/officeDocument/2006/customXml" ds:itemID="{4679D0AB-2DAD-4E10-BF64-9D26446918F9}">
+<ds:datastoreItem xmlns:ds="http://schemas.openxmlformats.org/officeDocument/2006/customXml" ds:itemID="{3FC07EA0-5218-40B0-BAD3-F26E4A5ABC20}">
   <ds:schemaRefs>
     <ds:schemaRef ds:uri="http://schemas.openxmlformats.org/officeDocument/2006/bibliography"/>
   </ds:schemaRefs>
